--- a/Enterprise_Message_Service_On_Azure.docx
+++ b/Enterprise_Message_Service_On_Azure.docx
@@ -66,7 +66,15 @@
         <w:t>n Azure. The solution includes a</w:t>
       </w:r>
       <w:r>
-        <w:t xml:space="preserve">ccess tier VMs, EMS Client tier VMs, and EMS Server tier VMs running either Red Hat Enterprise or CentOS Linux 7.5. It will also create two Azure shared file systems for EMS </w:t>
+        <w:t xml:space="preserve">ccess tier VMs, EMS Client tier VMs, and EMS Server tier VMs running either Red Hat Enterprise or </w:t>
+      </w:r>
+      <w:proofErr w:type="spellStart"/>
+      <w:r>
+        <w:t>CentOS</w:t>
+      </w:r>
+      <w:proofErr w:type="spellEnd"/>
+      <w:r>
+        <w:t xml:space="preserve"> Linux 7.5. It will also create two Azure shared file systems for EMS </w:t>
       </w:r>
       <w:r>
         <w:t>shared s</w:t>
@@ -254,7 +262,15 @@
         </w:numPr>
       </w:pPr>
       <w:r>
-        <w:t>The two Access VMs will facilitate ssh access to all other tier VMs.</w:t>
+        <w:t xml:space="preserve">The two Access VMs will facilitate </w:t>
+      </w:r>
+      <w:proofErr w:type="spellStart"/>
+      <w:r>
+        <w:t>ssh</w:t>
+      </w:r>
+      <w:proofErr w:type="spellEnd"/>
+      <w:r>
+        <w:t xml:space="preserve"> access to all other tier VMs.</w:t>
       </w:r>
     </w:p>
     <w:p>
@@ -265,6 +281,8 @@
           <w:numId w:val="13"/>
         </w:numPr>
       </w:pPr>
+      <w:bookmarkStart w:id="0" w:name="_GoBack"/>
+      <w:bookmarkEnd w:id="0"/>
       <w:r>
         <w:t>Two Linux VMs for each EMS tier for high availability.</w:t>
       </w:r>
@@ -284,60 +302,7 @@
     <w:p>
       <w:pPr>
         <w:pStyle w:val="NoSpacing"/>
-        <w:ind w:left="360"/>
-      </w:pPr>
-    </w:p>
-    <w:p>
-      <w:pPr>
-        <w:pStyle w:val="NoSpacing"/>
-      </w:pPr>
-      <w:r>
-        <w:rPr>
-          <w:noProof/>
-        </w:rPr>
-        <w:lastRenderedPageBreak/>
-        <w:drawing>
-          <wp:inline distT="0" distB="0" distL="0" distR="0" wp14:anchorId="39C96887" wp14:editId="001FC8CF">
-            <wp:extent cx="5943600" cy="3343275"/>
-            <wp:effectExtent l="0" t="0" r="0" b="9525"/>
-            <wp:docPr id="7" name="Picture 7"/>
-            <wp:cNvGraphicFramePr>
-              <a:graphicFrameLocks xmlns:a="http://schemas.openxmlformats.org/drawingml/2006/main" noChangeAspect="1"/>
-            </wp:cNvGraphicFramePr>
-            <a:graphic xmlns:a="http://schemas.openxmlformats.org/drawingml/2006/main">
-              <a:graphicData uri="http://schemas.openxmlformats.org/drawingml/2006/picture">
-                <pic:pic xmlns:pic="http://schemas.openxmlformats.org/drawingml/2006/picture">
-                  <pic:nvPicPr>
-                    <pic:cNvPr id="7" name="EMS on Azure.png"/>
-                    <pic:cNvPicPr/>
-                  </pic:nvPicPr>
-                  <pic:blipFill>
-                    <a:blip r:embed="rId5">
-                      <a:extLst>
-                        <a:ext uri="{28A0092B-C50C-407E-A947-70E740481C1C}">
-                          <a14:useLocalDpi xmlns:a14="http://schemas.microsoft.com/office/drawing/2010/main" val="0"/>
-                        </a:ext>
-                      </a:extLst>
-                    </a:blip>
-                    <a:stretch>
-                      <a:fillRect/>
-                    </a:stretch>
-                  </pic:blipFill>
-                  <pic:spPr>
-                    <a:xfrm>
-                      <a:off x="0" y="0"/>
-                      <a:ext cx="5943600" cy="3343275"/>
-                    </a:xfrm>
-                    <a:prstGeom prst="rect">
-                      <a:avLst/>
-                    </a:prstGeom>
-                  </pic:spPr>
-                </pic:pic>
-              </a:graphicData>
-            </a:graphic>
-          </wp:inline>
-        </w:drawing>
-      </w:r>
+      </w:pPr>
     </w:p>
     <w:p>
       <w:pPr>
@@ -375,6 +340,17 @@
       </w:pPr>
       <w:r>
         <w:t xml:space="preserve">A license for TIBCO Enterprise Message Service is required to use TIBCO EMS in Azure. The user is responsible for obtaining a TIBCO EMS license and the TIBCO EMS software. The software can be downloaded </w:t>
+      </w:r>
+      <w:hyperlink r:id="rId5" w:history="1">
+        <w:r>
+          <w:rPr>
+            <w:rStyle w:val="Hyperlink"/>
+          </w:rPr>
+          <w:t>[here]</w:t>
+        </w:r>
+      </w:hyperlink>
+      <w:r>
+        <w:t xml:space="preserve"> at https://edelivery.tibco.com with evaluation versions available </w:t>
       </w:r>
       <w:hyperlink r:id="rId6" w:history="1">
         <w:r>
@@ -385,7 +361,7 @@
         </w:r>
       </w:hyperlink>
       <w:r>
-        <w:t xml:space="preserve"> at https://edelivery.tibco.com with evaluation versions available </w:t>
+        <w:t xml:space="preserve"> at https://tap.tibco.com. To request an evaluation license, contact TIBCO </w:t>
       </w:r>
       <w:hyperlink r:id="rId7" w:history="1">
         <w:r>
@@ -396,7 +372,24 @@
         </w:r>
       </w:hyperlink>
       <w:r>
-        <w:t xml:space="preserve"> at https://tap.tibco.com. To request an evaluation license, contact TIBCO </w:t>
+        <w:t xml:space="preserve"> at https://www.tibco.com/contact-us. TIBCO EMS version 8.4 or later is required.</w:t>
+      </w:r>
+    </w:p>
+    <w:p>
+      <w:pPr>
+        <w:pStyle w:val="NoSpacing"/>
+      </w:pPr>
+    </w:p>
+    <w:p>
+      <w:pPr>
+        <w:pStyle w:val="NoSpacing"/>
+        <w:rPr>
+          <w:b/>
+          <w:sz w:val="28"/>
+        </w:rPr>
+      </w:pPr>
+      <w:r>
+        <w:t xml:space="preserve">The Linux 7.5 images used in this solution is the PAYG model and do not require the user to license them.  The virtual machine instances will be licensed automatically after the instances are first launched. Use of the Linux images carry a separate hourly charge that is in addition to Microsoft's Linux VM rates. Total price of the VM consists of the base Linux VM price plus any VM image surcharge.  Click </w:t>
       </w:r>
       <w:hyperlink r:id="rId8" w:history="1">
         <w:r>
@@ -407,13 +400,8 @@
         </w:r>
       </w:hyperlink>
       <w:r>
-        <w:t xml:space="preserve"> at https://www.tibco.com/contact-us. TIBCO EMS version 8.4 or later is required.</w:t>
-      </w:r>
-    </w:p>
-    <w:p>
-      <w:pPr>
-        <w:pStyle w:val="NoSpacing"/>
-      </w:pPr>
+        <w:t xml:space="preserve"> at https://azure.microsoft.com/en-us/pricing/details/virtual-machines/red-hat/ for pricing details.</w:t>
+      </w:r>
     </w:p>
     <w:p>
       <w:pPr>
@@ -423,20 +411,6 @@
           <w:sz w:val="28"/>
         </w:rPr>
       </w:pPr>
-      <w:r>
-        <w:t xml:space="preserve">The Linux 7.5 images used in this solution is the PAYG model and do not require the user to license them.  The virtual machine instances will be licensed automatically after the instances are first launched. Use of the Linux images carry a separate hourly charge that is in addition to Microsoft's Linux VM rates. Total price of the VM consists of the base Linux VM price plus any VM image surcharge.  Click </w:t>
-      </w:r>
-      <w:hyperlink r:id="rId9" w:history="1">
-        <w:r>
-          <w:rPr>
-            <w:rStyle w:val="Hyperlink"/>
-          </w:rPr>
-          <w:t>[here]</w:t>
-        </w:r>
-      </w:hyperlink>
-      <w:r>
-        <w:t xml:space="preserve"> at https://azure.microsoft.com/en-us/pricing/details/virtual-machines/red-hat/ for pricing details.</w:t>
-      </w:r>
     </w:p>
     <w:p>
       <w:pPr>
@@ -446,27 +420,18 @@
           <w:sz w:val="28"/>
         </w:rPr>
       </w:pPr>
-    </w:p>
-    <w:p>
-      <w:pPr>
-        <w:pStyle w:val="NoSpacing"/>
+      <w:r>
         <w:rPr>
           <w:b/>
           <w:sz w:val="28"/>
         </w:rPr>
-      </w:pPr>
+        <w:t>Prerequisites</w:t>
+      </w:r>
       <w:r>
         <w:rPr>
           <w:b/>
           <w:sz w:val="28"/>
         </w:rPr>
-        <w:t>Prerequisites</w:t>
-      </w:r>
-      <w:r>
-        <w:rPr>
-          <w:b/>
-          <w:sz w:val="28"/>
-        </w:rPr>
         <w:t>:</w:t>
       </w:r>
     </w:p>
@@ -475,6 +440,7 @@
         <w:pStyle w:val="NoSpacing"/>
       </w:pPr>
       <w:r>
+        <w:lastRenderedPageBreak/>
         <w:t>Azure Subscription with specified payment method (Red Hat Enterprise/Centos Linux are Marketplace products and require a payment method to be specified in Azure Subscription)</w:t>
       </w:r>
     </w:p>
@@ -622,7 +588,7 @@
                     </pic:cNvPicPr>
                   </pic:nvPicPr>
                   <pic:blipFill>
-                    <a:blip r:embed="rId10" cstate="print">
+                    <a:blip r:embed="rId9" cstate="print">
                       <a:extLst>
                         <a:ext uri="{28A0092B-C50C-407E-A947-70E740481C1C}">
                           <a14:useLocalDpi xmlns:a14="http://schemas.microsoft.com/office/drawing/2010/main" val="0"/>
@@ -695,8 +661,6 @@
       <w:pPr>
         <w:pStyle w:val="NoSpacing"/>
       </w:pPr>
-      <w:bookmarkStart w:id="0" w:name="_GoBack"/>
-      <w:bookmarkEnd w:id="0"/>
       <w:r>
         <w:t>After select</w:t>
       </w:r>
@@ -741,7 +705,7 @@
                     </pic:cNvPicPr>
                   </pic:nvPicPr>
                   <pic:blipFill>
-                    <a:blip r:embed="rId11" cstate="print">
+                    <a:blip r:embed="rId10" cstate="print">
                       <a:extLst>
                         <a:ext uri="{28A0092B-C50C-407E-A947-70E740481C1C}">
                           <a14:useLocalDpi xmlns:a14="http://schemas.microsoft.com/office/drawing/2010/main" val="0"/>
@@ -849,11 +813,19 @@
       <w:r>
         <w:t xml:space="preserve"> The default is </w:t>
       </w:r>
-      <w:r>
-        <w:rPr>
-          <w:i/>
-        </w:rPr>
-        <w:t>tibco.</w:t>
+      <w:proofErr w:type="spellStart"/>
+      <w:r>
+        <w:rPr>
+          <w:i/>
+        </w:rPr>
+        <w:t>tibco</w:t>
+      </w:r>
+      <w:proofErr w:type="spellEnd"/>
+      <w:r>
+        <w:rPr>
+          <w:i/>
+        </w:rPr>
+        <w:t>.</w:t>
       </w:r>
     </w:p>
     <w:p>
@@ -1021,7 +993,7 @@
                     </pic:cNvPicPr>
                   </pic:nvPicPr>
                   <pic:blipFill>
-                    <a:blip r:embed="rId12" cstate="print">
+                    <a:blip r:embed="rId11" cstate="print">
                       <a:extLst>
                         <a:ext uri="{28A0092B-C50C-407E-A947-70E740481C1C}">
                           <a14:useLocalDpi xmlns:a14="http://schemas.microsoft.com/office/drawing/2010/main" val="0"/>
@@ -1130,11 +1102,19 @@
       <w:r>
         <w:t xml:space="preserve"> or </w:t>
       </w:r>
-      <w:r>
-        <w:rPr>
-          <w:i/>
-        </w:rPr>
-        <w:t>CentOS.</w:t>
+      <w:proofErr w:type="spellStart"/>
+      <w:r>
+        <w:rPr>
+          <w:i/>
+        </w:rPr>
+        <w:t>CentOS</w:t>
+      </w:r>
+      <w:proofErr w:type="spellEnd"/>
+      <w:r>
+        <w:rPr>
+          <w:i/>
+        </w:rPr>
+        <w:t>.</w:t>
       </w:r>
     </w:p>
     <w:p>
@@ -1148,27 +1128,36 @@
       <w:r>
         <w:t xml:space="preserve">Enter the publisher of the OS. </w:t>
       </w:r>
+      <w:proofErr w:type="spellStart"/>
       <w:r>
         <w:rPr>
           <w:i/>
         </w:rPr>
         <w:t>RedHat</w:t>
       </w:r>
+      <w:proofErr w:type="spellEnd"/>
       <w:r>
         <w:t xml:space="preserve"> for RHEL or </w:t>
       </w:r>
+      <w:proofErr w:type="spellStart"/>
       <w:r>
         <w:rPr>
           <w:i/>
         </w:rPr>
         <w:t>OpenLogic</w:t>
       </w:r>
+      <w:proofErr w:type="spellEnd"/>
       <w:r>
         <w:t xml:space="preserve"> </w:t>
       </w:r>
       <w:r>
-        <w:t>for CentOS</w:t>
-      </w:r>
+        <w:t xml:space="preserve">for </w:t>
+      </w:r>
+      <w:proofErr w:type="spellStart"/>
+      <w:r>
+        <w:t>CentOS</w:t>
+      </w:r>
+      <w:proofErr w:type="spellEnd"/>
       <w:r>
         <w:t>.</w:t>
       </w:r>
@@ -1209,7 +1198,7 @@
                     </pic:cNvPicPr>
                   </pic:nvPicPr>
                   <pic:blipFill>
-                    <a:blip r:embed="rId13" cstate="print">
+                    <a:blip r:embed="rId12" cstate="print">
                       <a:extLst>
                         <a:ext uri="{28A0092B-C50C-407E-A947-70E740481C1C}">
                           <a14:useLocalDpi xmlns:a14="http://schemas.microsoft.com/office/drawing/2010/main" val="0"/>
@@ -1282,11 +1271,19 @@
       <w:r>
         <w:t xml:space="preserve">Enter the name for Access Virtual Machines. The default is </w:t>
       </w:r>
-      <w:r>
-        <w:rPr>
-          <w:i/>
-        </w:rPr>
-        <w:t xml:space="preserve">TIBCOAccess. </w:t>
+      <w:proofErr w:type="spellStart"/>
+      <w:r>
+        <w:rPr>
+          <w:i/>
+        </w:rPr>
+        <w:t>TIBCOAccess</w:t>
+      </w:r>
+      <w:proofErr w:type="spellEnd"/>
+      <w:r>
+        <w:rPr>
+          <w:i/>
+        </w:rPr>
+        <w:t xml:space="preserve">. </w:t>
       </w:r>
       <w:r>
         <w:t xml:space="preserve">Two </w:t>
@@ -1369,11 +1366,19 @@
       <w:r>
         <w:t xml:space="preserve">Enter the name for the EMS Client Virtual Machines. The default is </w:t>
       </w:r>
-      <w:r>
-        <w:rPr>
-          <w:i/>
-        </w:rPr>
-        <w:t xml:space="preserve">TIBCOClient. </w:t>
+      <w:proofErr w:type="spellStart"/>
+      <w:r>
+        <w:rPr>
+          <w:i/>
+        </w:rPr>
+        <w:t>TIBCOClient</w:t>
+      </w:r>
+      <w:proofErr w:type="spellEnd"/>
+      <w:r>
+        <w:rPr>
+          <w:i/>
+        </w:rPr>
+        <w:t xml:space="preserve">. </w:t>
       </w:r>
       <w:r>
         <w:t xml:space="preserve">Two </w:t>
@@ -1426,11 +1431,19 @@
       <w:r>
         <w:t xml:space="preserve">Enter the name for the EMS Server Virtual Machines. The default is </w:t>
       </w:r>
-      <w:r>
-        <w:rPr>
-          <w:i/>
-        </w:rPr>
-        <w:t xml:space="preserve">TIBCOServer. </w:t>
+      <w:proofErr w:type="spellStart"/>
+      <w:r>
+        <w:rPr>
+          <w:i/>
+        </w:rPr>
+        <w:t>TIBCOServer</w:t>
+      </w:r>
+      <w:proofErr w:type="spellEnd"/>
+      <w:r>
+        <w:rPr>
+          <w:i/>
+        </w:rPr>
+        <w:t xml:space="preserve">. </w:t>
       </w:r>
       <w:r>
         <w:t xml:space="preserve">Two </w:t>
@@ -1497,7 +1510,7 @@
                     </pic:cNvPicPr>
                   </pic:nvPicPr>
                   <pic:blipFill>
-                    <a:blip r:embed="rId14" cstate="print">
+                    <a:blip r:embed="rId13" cstate="print">
                       <a:extLst>
                         <a:ext uri="{28A0092B-C50C-407E-A947-70E740481C1C}">
                           <a14:useLocalDpi xmlns:a14="http://schemas.microsoft.com/office/drawing/2010/main" val="0"/>
@@ -1735,7 +1748,7 @@
                     </pic:cNvPicPr>
                   </pic:nvPicPr>
                   <pic:blipFill>
-                    <a:blip r:embed="rId15" cstate="print">
+                    <a:blip r:embed="rId14" cstate="print">
                       <a:extLst>
                         <a:ext uri="{28A0092B-C50C-407E-A947-70E740481C1C}">
                           <a14:useLocalDpi xmlns:a14="http://schemas.microsoft.com/office/drawing/2010/main" val="0"/>
@@ -1795,7 +1808,7 @@
                     </pic:cNvPicPr>
                   </pic:nvPicPr>
                   <pic:blipFill>
-                    <a:blip r:embed="rId16" cstate="print">
+                    <a:blip r:embed="rId15" cstate="print">
                       <a:extLst>
                         <a:ext uri="{28A0092B-C50C-407E-A947-70E740481C1C}">
                           <a14:useLocalDpi xmlns:a14="http://schemas.microsoft.com/office/drawing/2010/main" val="0"/>
@@ -1882,7 +1895,21 @@
         <w:rPr>
           <w:i/>
         </w:rPr>
-        <w:t xml:space="preserve">EMS-Azure-virtualNetwork </w:t>
+        <w:t>EMS-Azure-</w:t>
+      </w:r>
+      <w:proofErr w:type="spellStart"/>
+      <w:r>
+        <w:rPr>
+          <w:i/>
+        </w:rPr>
+        <w:t>virtualNetwork</w:t>
+      </w:r>
+      <w:proofErr w:type="spellEnd"/>
+      <w:r>
+        <w:rPr>
+          <w:i/>
+        </w:rPr>
+        <w:t xml:space="preserve"> </w:t>
       </w:r>
       <w:r>
         <w:t xml:space="preserve">and </w:t>
@@ -1923,7 +1950,7 @@
                     </pic:cNvPicPr>
                   </pic:nvPicPr>
                   <pic:blipFill>
-                    <a:blip r:embed="rId17" cstate="print">
+                    <a:blip r:embed="rId16" cstate="print">
                       <a:extLst>
                         <a:ext uri="{28A0092B-C50C-407E-A947-70E740481C1C}">
                           <a14:useLocalDpi xmlns:a14="http://schemas.microsoft.com/office/drawing/2010/main" val="0"/>
@@ -2044,7 +2071,7 @@
                     </pic:cNvPicPr>
                   </pic:nvPicPr>
                   <pic:blipFill>
-                    <a:blip r:embed="rId18" cstate="print">
+                    <a:blip r:embed="rId17" cstate="print">
                       <a:extLst>
                         <a:ext uri="{28A0092B-C50C-407E-A947-70E740481C1C}">
                           <a14:useLocalDpi xmlns:a14="http://schemas.microsoft.com/office/drawing/2010/main" val="0"/>
@@ -2201,7 +2228,7 @@
                     </pic:cNvPicPr>
                   </pic:nvPicPr>
                   <pic:blipFill>
-                    <a:blip r:embed="rId19" cstate="print">
+                    <a:blip r:embed="rId18" cstate="print">
                       <a:extLst>
                         <a:ext uri="{28A0092B-C50C-407E-A947-70E740481C1C}">
                           <a14:useLocalDpi xmlns:a14="http://schemas.microsoft.com/office/drawing/2010/main" val="0"/>
@@ -2282,7 +2309,7 @@
                     </pic:cNvPicPr>
                   </pic:nvPicPr>
                   <pic:blipFill>
-                    <a:blip r:embed="rId20" cstate="print">
+                    <a:blip r:embed="rId19" cstate="print">
                       <a:extLst>
                         <a:ext uri="{28A0092B-C50C-407E-A947-70E740481C1C}">
                           <a14:useLocalDpi xmlns:a14="http://schemas.microsoft.com/office/drawing/2010/main" val="0"/>
@@ -2482,7 +2509,23 @@
         <w:pStyle w:val="NoSpacing"/>
       </w:pPr>
       <w:r>
-        <w:t>Access the new environment on Azure using ssh to the public IP address for the load-balancer. From there, access to the EMS client and Server VMs is available via ssh.</w:t>
+        <w:t xml:space="preserve">Access the new environment on Azure using </w:t>
+      </w:r>
+      <w:proofErr w:type="spellStart"/>
+      <w:r>
+        <w:t>ssh</w:t>
+      </w:r>
+      <w:proofErr w:type="spellEnd"/>
+      <w:r>
+        <w:t xml:space="preserve"> to the public IP address for the load-balancer. From there, access to the EMS client and Server VMs is available via </w:t>
+      </w:r>
+      <w:proofErr w:type="spellStart"/>
+      <w:r>
+        <w:t>ssh</w:t>
+      </w:r>
+      <w:proofErr w:type="spellEnd"/>
+      <w:r>
+        <w:t>.</w:t>
       </w:r>
     </w:p>
     <w:p>

--- a/Enterprise_Message_Service_On_Azure.docx
+++ b/Enterprise_Message_Service_On_Azure.docx
@@ -66,15 +66,7 @@
         <w:t>n Azure. The solution includes a</w:t>
       </w:r>
       <w:r>
-        <w:t xml:space="preserve">ccess tier VMs, EMS Client tier VMs, and EMS Server tier VMs running either Red Hat Enterprise or </w:t>
-      </w:r>
-      <w:proofErr w:type="spellStart"/>
-      <w:r>
-        <w:t>CentOS</w:t>
-      </w:r>
-      <w:proofErr w:type="spellEnd"/>
-      <w:r>
-        <w:t xml:space="preserve"> Linux 7.5. It will also create two Azure shared file systems for EMS </w:t>
+        <w:t xml:space="preserve">ccess tier VMs, EMS Client tier VMs, and EMS Server tier VMs running either Red Hat Enterprise or CentOS Linux 7.5. It will also create two Azure shared file systems for EMS </w:t>
       </w:r>
       <w:r>
         <w:t>shared s</w:t>
@@ -262,15 +254,7 @@
         </w:numPr>
       </w:pPr>
       <w:r>
-        <w:t xml:space="preserve">The two Access VMs will facilitate </w:t>
-      </w:r>
-      <w:proofErr w:type="spellStart"/>
-      <w:r>
-        <w:t>ssh</w:t>
-      </w:r>
-      <w:proofErr w:type="spellEnd"/>
-      <w:r>
-        <w:t xml:space="preserve"> access to all other tier VMs.</w:t>
+        <w:t>The two Access VMs will facilitate ssh access to all other tier VMs.</w:t>
       </w:r>
     </w:p>
     <w:p>
@@ -281,8 +265,6 @@
           <w:numId w:val="13"/>
         </w:numPr>
       </w:pPr>
-      <w:bookmarkStart w:id="0" w:name="_GoBack"/>
-      <w:bookmarkEnd w:id="0"/>
       <w:r>
         <w:t>Two Linux VMs for each EMS tier for high availability.</w:t>
       </w:r>
@@ -813,19 +795,11 @@
       <w:r>
         <w:t xml:space="preserve"> The default is </w:t>
       </w:r>
-      <w:proofErr w:type="spellStart"/>
       <w:r>
         <w:rPr>
           <w:i/>
         </w:rPr>
-        <w:t>tibco</w:t>
-      </w:r>
-      <w:proofErr w:type="spellEnd"/>
-      <w:r>
-        <w:rPr>
-          <w:i/>
-        </w:rPr>
-        <w:t>.</w:t>
+        <w:t>tibco.</w:t>
       </w:r>
     </w:p>
     <w:p>
@@ -1102,19 +1076,11 @@
       <w:r>
         <w:t xml:space="preserve"> or </w:t>
       </w:r>
-      <w:proofErr w:type="spellStart"/>
       <w:r>
         <w:rPr>
           <w:i/>
         </w:rPr>
-        <w:t>CentOS</w:t>
-      </w:r>
-      <w:proofErr w:type="spellEnd"/>
-      <w:r>
-        <w:rPr>
-          <w:i/>
-        </w:rPr>
-        <w:t>.</w:t>
+        <w:t>CentOS.</w:t>
       </w:r>
     </w:p>
     <w:p>
@@ -1128,112 +1094,30 @@
       <w:r>
         <w:t xml:space="preserve">Enter the publisher of the OS. </w:t>
       </w:r>
-      <w:proofErr w:type="spellStart"/>
       <w:r>
         <w:rPr>
           <w:i/>
         </w:rPr>
         <w:t>RedHat</w:t>
       </w:r>
-      <w:proofErr w:type="spellEnd"/>
       <w:r>
         <w:t xml:space="preserve"> for RHEL or </w:t>
       </w:r>
-      <w:proofErr w:type="spellStart"/>
       <w:r>
         <w:rPr>
           <w:i/>
         </w:rPr>
         <w:t>OpenLogic</w:t>
       </w:r>
-      <w:proofErr w:type="spellEnd"/>
       <w:r>
         <w:t xml:space="preserve"> </w:t>
       </w:r>
       <w:r>
-        <w:t xml:space="preserve">for </w:t>
-      </w:r>
-      <w:proofErr w:type="spellStart"/>
-      <w:r>
-        <w:t>CentOS</w:t>
-      </w:r>
-      <w:proofErr w:type="spellEnd"/>
+        <w:t>for CentOS</w:t>
+      </w:r>
       <w:r>
         <w:t>.</w:t>
       </w:r>
-    </w:p>
-    <w:p>
-      <w:pPr>
-        <w:pStyle w:val="NoSpacing"/>
-      </w:pPr>
-    </w:p>
-    <w:p>
-      <w:pPr>
-        <w:pStyle w:val="NoSpacing"/>
-        <w:rPr>
-          <w:i/>
-        </w:rPr>
-      </w:pPr>
-      <w:r>
-        <w:rPr>
-          <w:i/>
-          <w:noProof/>
-        </w:rPr>
-        <w:lastRenderedPageBreak/>
-        <w:drawing>
-          <wp:inline distT="0" distB="0" distL="0" distR="0" wp14:anchorId="5FB9CE16" wp14:editId="08E7576F">
-            <wp:extent cx="5932805" cy="3950335"/>
-            <wp:effectExtent l="0" t="0" r="10795" b="12065"/>
-            <wp:docPr id="12" name="Picture 12" descr="../Desktop/Screen%20Shot%202018-07-12%20at%2012.00.16%20PM.png"/>
-            <wp:cNvGraphicFramePr>
-              <a:graphicFrameLocks xmlns:a="http://schemas.openxmlformats.org/drawingml/2006/main" noChangeAspect="1"/>
-            </wp:cNvGraphicFramePr>
-            <a:graphic xmlns:a="http://schemas.openxmlformats.org/drawingml/2006/main">
-              <a:graphicData uri="http://schemas.openxmlformats.org/drawingml/2006/picture">
-                <pic:pic xmlns:pic="http://schemas.openxmlformats.org/drawingml/2006/picture">
-                  <pic:nvPicPr>
-                    <pic:cNvPr id="0" name="Picture 3" descr="../Desktop/Screen%20Shot%202018-07-12%20at%2012.00.16%20PM.png"/>
-                    <pic:cNvPicPr>
-                      <a:picLocks noChangeAspect="1" noChangeArrowheads="1"/>
-                    </pic:cNvPicPr>
-                  </pic:nvPicPr>
-                  <pic:blipFill>
-                    <a:blip r:embed="rId12" cstate="print">
-                      <a:extLst>
-                        <a:ext uri="{28A0092B-C50C-407E-A947-70E740481C1C}">
-                          <a14:useLocalDpi xmlns:a14="http://schemas.microsoft.com/office/drawing/2010/main" val="0"/>
-                        </a:ext>
-                      </a:extLst>
-                    </a:blip>
-                    <a:srcRect/>
-                    <a:stretch>
-                      <a:fillRect/>
-                    </a:stretch>
-                  </pic:blipFill>
-                  <pic:spPr bwMode="auto">
-                    <a:xfrm>
-                      <a:off x="0" y="0"/>
-                      <a:ext cx="5932805" cy="3950335"/>
-                    </a:xfrm>
-                    <a:prstGeom prst="rect">
-                      <a:avLst/>
-                    </a:prstGeom>
-                    <a:noFill/>
-                    <a:ln>
-                      <a:noFill/>
-                    </a:ln>
-                  </pic:spPr>
-                </pic:pic>
-              </a:graphicData>
-            </a:graphic>
-          </wp:inline>
-        </w:drawing>
-      </w:r>
-    </w:p>
-    <w:p>
-      <w:pPr>
-        <w:pStyle w:val="NoSpacing"/>
-      </w:pPr>
     </w:p>
     <w:p>
       <w:pPr>
@@ -1271,19 +1155,11 @@
       <w:r>
         <w:t xml:space="preserve">Enter the name for Access Virtual Machines. The default is </w:t>
       </w:r>
-      <w:proofErr w:type="spellStart"/>
       <w:r>
         <w:rPr>
           <w:i/>
         </w:rPr>
-        <w:t>TIBCOAccess</w:t>
-      </w:r>
-      <w:proofErr w:type="spellEnd"/>
-      <w:r>
-        <w:rPr>
-          <w:i/>
-        </w:rPr>
-        <w:t xml:space="preserve">. </w:t>
+        <w:t xml:space="preserve">TIBCOAccess. </w:t>
       </w:r>
       <w:r>
         <w:t xml:space="preserve">Two </w:t>
@@ -1366,19 +1242,11 @@
       <w:r>
         <w:t xml:space="preserve">Enter the name for the EMS Client Virtual Machines. The default is </w:t>
       </w:r>
-      <w:proofErr w:type="spellStart"/>
       <w:r>
         <w:rPr>
           <w:i/>
         </w:rPr>
-        <w:t>TIBCOClient</w:t>
-      </w:r>
-      <w:proofErr w:type="spellEnd"/>
-      <w:r>
-        <w:rPr>
-          <w:i/>
-        </w:rPr>
-        <w:t xml:space="preserve">. </w:t>
+        <w:t xml:space="preserve">TIBCOClient. </w:t>
       </w:r>
       <w:r>
         <w:t xml:space="preserve">Two </w:t>
@@ -1431,19 +1299,11 @@
       <w:r>
         <w:t xml:space="preserve">Enter the name for the EMS Server Virtual Machines. The default is </w:t>
       </w:r>
-      <w:proofErr w:type="spellStart"/>
       <w:r>
         <w:rPr>
           <w:i/>
         </w:rPr>
-        <w:t>TIBCOServer</w:t>
-      </w:r>
-      <w:proofErr w:type="spellEnd"/>
-      <w:r>
-        <w:rPr>
-          <w:i/>
-        </w:rPr>
-        <w:t xml:space="preserve">. </w:t>
+        <w:t xml:space="preserve">TIBCOServer. </w:t>
       </w:r>
       <w:r>
         <w:t xml:space="preserve">Two </w:t>
@@ -1479,68 +1339,11 @@
     <w:p>
       <w:pPr>
         <w:pStyle w:val="NoSpacing"/>
-      </w:pPr>
-    </w:p>
-    <w:p>
-      <w:pPr>
-        <w:pStyle w:val="NoSpacing"/>
-      </w:pPr>
-    </w:p>
-    <w:p>
-      <w:r>
-        <w:rPr>
-          <w:noProof/>
-        </w:rPr>
-        <w:lastRenderedPageBreak/>
-        <w:drawing>
-          <wp:inline distT="0" distB="0" distL="0" distR="0" wp14:anchorId="58E36E0F" wp14:editId="417EC175">
-            <wp:extent cx="5932805" cy="2677160"/>
-            <wp:effectExtent l="0" t="0" r="10795" b="0"/>
-            <wp:docPr id="15" name="Picture 15" descr="../Desktop/Screen%20Shot%202018-07-03%20at%204.35.04%20PM.png"/>
-            <wp:cNvGraphicFramePr>
-              <a:graphicFrameLocks xmlns:a="http://schemas.openxmlformats.org/drawingml/2006/main" noChangeAspect="1"/>
-            </wp:cNvGraphicFramePr>
-            <a:graphic xmlns:a="http://schemas.openxmlformats.org/drawingml/2006/main">
-              <a:graphicData uri="http://schemas.openxmlformats.org/drawingml/2006/picture">
-                <pic:pic xmlns:pic="http://schemas.openxmlformats.org/drawingml/2006/picture">
-                  <pic:nvPicPr>
-                    <pic:cNvPr id="0" name="Picture 4" descr="../Desktop/Screen%20Shot%202018-07-03%20at%204.35.04%20PM.png"/>
-                    <pic:cNvPicPr>
-                      <a:picLocks noChangeAspect="1" noChangeArrowheads="1"/>
-                    </pic:cNvPicPr>
-                  </pic:nvPicPr>
-                  <pic:blipFill>
-                    <a:blip r:embed="rId13" cstate="print">
-                      <a:extLst>
-                        <a:ext uri="{28A0092B-C50C-407E-A947-70E740481C1C}">
-                          <a14:useLocalDpi xmlns:a14="http://schemas.microsoft.com/office/drawing/2010/main" val="0"/>
-                        </a:ext>
-                      </a:extLst>
-                    </a:blip>
-                    <a:srcRect/>
-                    <a:stretch>
-                      <a:fillRect/>
-                    </a:stretch>
-                  </pic:blipFill>
-                  <pic:spPr bwMode="auto">
-                    <a:xfrm>
-                      <a:off x="0" y="0"/>
-                      <a:ext cx="5932805" cy="2677160"/>
-                    </a:xfrm>
-                    <a:prstGeom prst="rect">
-                      <a:avLst/>
-                    </a:prstGeom>
-                    <a:noFill/>
-                    <a:ln>
-                      <a:noFill/>
-                    </a:ln>
-                  </pic:spPr>
-                </pic:pic>
-              </a:graphicData>
-            </a:graphic>
-          </wp:inline>
-        </w:drawing>
-      </w:r>
+        <w:ind w:left="720"/>
+        <w:rPr>
+          <w:i/>
+        </w:rPr>
+      </w:pPr>
     </w:p>
     <w:p>
       <w:r>
@@ -1556,6 +1359,7 @@
         </w:numPr>
       </w:pPr>
       <w:r>
+        <w:lastRenderedPageBreak/>
         <w:t xml:space="preserve">Enter the EMS Port number to be used. The default is </w:t>
       </w:r>
       <w:r>
@@ -1726,118 +1530,7 @@
     </w:p>
     <w:p>
       <w:r>
-        <w:rPr>
-          <w:noProof/>
-        </w:rPr>
-        <w:lastRenderedPageBreak/>
-        <w:drawing>
-          <wp:inline distT="0" distB="0" distL="0" distR="0" wp14:anchorId="715CF888" wp14:editId="63D8B804">
-            <wp:extent cx="5939790" cy="3599180"/>
-            <wp:effectExtent l="0" t="0" r="3810" b="7620"/>
-            <wp:docPr id="18" name="Picture 18" descr="../Desktop/Screen%20Shot%202018-07-12%20at%2012.02.53%20PM.png"/>
-            <wp:cNvGraphicFramePr>
-              <a:graphicFrameLocks xmlns:a="http://schemas.openxmlformats.org/drawingml/2006/main" noChangeAspect="1"/>
-            </wp:cNvGraphicFramePr>
-            <a:graphic xmlns:a="http://schemas.openxmlformats.org/drawingml/2006/main">
-              <a:graphicData uri="http://schemas.openxmlformats.org/drawingml/2006/picture">
-                <pic:pic xmlns:pic="http://schemas.openxmlformats.org/drawingml/2006/picture">
-                  <pic:nvPicPr>
-                    <pic:cNvPr id="0" name="Picture 5" descr="../Desktop/Screen%20Shot%202018-07-12%20at%2012.02.53%20PM.png"/>
-                    <pic:cNvPicPr>
-                      <a:picLocks noChangeAspect="1" noChangeArrowheads="1"/>
-                    </pic:cNvPicPr>
-                  </pic:nvPicPr>
-                  <pic:blipFill>
-                    <a:blip r:embed="rId14" cstate="print">
-                      <a:extLst>
-                        <a:ext uri="{28A0092B-C50C-407E-A947-70E740481C1C}">
-                          <a14:useLocalDpi xmlns:a14="http://schemas.microsoft.com/office/drawing/2010/main" val="0"/>
-                        </a:ext>
-                      </a:extLst>
-                    </a:blip>
-                    <a:srcRect/>
-                    <a:stretch>
-                      <a:fillRect/>
-                    </a:stretch>
-                  </pic:blipFill>
-                  <pic:spPr bwMode="auto">
-                    <a:xfrm>
-                      <a:off x="0" y="0"/>
-                      <a:ext cx="5939790" cy="3599180"/>
-                    </a:xfrm>
-                    <a:prstGeom prst="rect">
-                      <a:avLst/>
-                    </a:prstGeom>
-                    <a:noFill/>
-                    <a:ln>
-                      <a:noFill/>
-                    </a:ln>
-                  </pic:spPr>
-                </pic:pic>
-              </a:graphicData>
-            </a:graphic>
-          </wp:inline>
-        </w:drawing>
-      </w:r>
-    </w:p>
-    <w:p>
-      <w:r>
         <w:t>The final section to be completed contains Environment Settings for the virtual network and security groups.</w:t>
-      </w:r>
-    </w:p>
-    <w:p>
-      <w:r>
-        <w:rPr>
-          <w:noProof/>
-        </w:rPr>
-        <w:drawing>
-          <wp:inline distT="0" distB="0" distL="0" distR="0" wp14:anchorId="2FB592A5" wp14:editId="09548006">
-            <wp:extent cx="5939790" cy="3848100"/>
-            <wp:effectExtent l="0" t="0" r="3810" b="12700"/>
-            <wp:docPr id="19" name="Picture 19" descr="../Desktop/Screen%20Shot%202018-07-12%20at%2012.04.26%20PM.png"/>
-            <wp:cNvGraphicFramePr>
-              <a:graphicFrameLocks xmlns:a="http://schemas.openxmlformats.org/drawingml/2006/main" noChangeAspect="1"/>
-            </wp:cNvGraphicFramePr>
-            <a:graphic xmlns:a="http://schemas.openxmlformats.org/drawingml/2006/main">
-              <a:graphicData uri="http://schemas.openxmlformats.org/drawingml/2006/picture">
-                <pic:pic xmlns:pic="http://schemas.openxmlformats.org/drawingml/2006/picture">
-                  <pic:nvPicPr>
-                    <pic:cNvPr id="0" name="Picture 6" descr="../Desktop/Screen%20Shot%202018-07-12%20at%2012.04.26%20PM.png"/>
-                    <pic:cNvPicPr>
-                      <a:picLocks noChangeAspect="1" noChangeArrowheads="1"/>
-                    </pic:cNvPicPr>
-                  </pic:nvPicPr>
-                  <pic:blipFill>
-                    <a:blip r:embed="rId15" cstate="print">
-                      <a:extLst>
-                        <a:ext uri="{28A0092B-C50C-407E-A947-70E740481C1C}">
-                          <a14:useLocalDpi xmlns:a14="http://schemas.microsoft.com/office/drawing/2010/main" val="0"/>
-                        </a:ext>
-                      </a:extLst>
-                    </a:blip>
-                    <a:srcRect/>
-                    <a:stretch>
-                      <a:fillRect/>
-                    </a:stretch>
-                  </pic:blipFill>
-                  <pic:spPr bwMode="auto">
-                    <a:xfrm>
-                      <a:off x="0" y="0"/>
-                      <a:ext cx="5939790" cy="3848100"/>
-                    </a:xfrm>
-                    <a:prstGeom prst="rect">
-                      <a:avLst/>
-                    </a:prstGeom>
-                    <a:noFill/>
-                    <a:ln>
-                      <a:noFill/>
-                    </a:ln>
-                  </pic:spPr>
-                </pic:pic>
-              </a:graphicData>
-            </a:graphic>
-          </wp:inline>
-        </w:drawing>
       </w:r>
     </w:p>
     <w:p>
@@ -1849,7 +1542,6 @@
         </w:numPr>
       </w:pPr>
       <w:r>
-        <w:lastRenderedPageBreak/>
         <w:t xml:space="preserve">Click on </w:t>
       </w:r>
       <w:r>
@@ -1895,91 +1587,19 @@
         <w:rPr>
           <w:i/>
         </w:rPr>
-        <w:t>EMS-Azure-</w:t>
-      </w:r>
-      <w:proofErr w:type="spellStart"/>
+        <w:t xml:space="preserve">EMS-Azure-virtualNetwork </w:t>
+      </w:r>
+      <w:r>
+        <w:t xml:space="preserve">and </w:t>
+      </w:r>
       <w:r>
         <w:rPr>
           <w:i/>
         </w:rPr>
-        <w:t>virtualNetwork</w:t>
-      </w:r>
-      <w:proofErr w:type="spellEnd"/>
-      <w:r>
-        <w:rPr>
-          <w:i/>
-        </w:rPr>
-        <w:t xml:space="preserve"> </w:t>
-      </w:r>
-      <w:r>
-        <w:t xml:space="preserve">and </w:t>
-      </w:r>
-      <w:r>
-        <w:rPr>
-          <w:i/>
-        </w:rPr>
         <w:t xml:space="preserve">10.1.0.0/16 </w:t>
       </w:r>
       <w:r>
         <w:t>respectively.</w:t>
-      </w:r>
-    </w:p>
-    <w:p>
-      <w:pPr>
-        <w:ind w:left="360"/>
-      </w:pPr>
-      <w:r>
-        <w:rPr>
-          <w:noProof/>
-        </w:rPr>
-        <w:drawing>
-          <wp:inline distT="0" distB="0" distL="0" distR="0" wp14:anchorId="2392136C" wp14:editId="10CB5C6A">
-            <wp:extent cx="5932805" cy="2926080"/>
-            <wp:effectExtent l="0" t="0" r="10795" b="0"/>
-            <wp:docPr id="20" name="Picture 20" descr="../Desktop/Screen%20Shot%202018-07-12%20at%2012.05.26%20PM.png"/>
-            <wp:cNvGraphicFramePr>
-              <a:graphicFrameLocks xmlns:a="http://schemas.openxmlformats.org/drawingml/2006/main" noChangeAspect="1"/>
-            </wp:cNvGraphicFramePr>
-            <a:graphic xmlns:a="http://schemas.openxmlformats.org/drawingml/2006/main">
-              <a:graphicData uri="http://schemas.openxmlformats.org/drawingml/2006/picture">
-                <pic:pic xmlns:pic="http://schemas.openxmlformats.org/drawingml/2006/picture">
-                  <pic:nvPicPr>
-                    <pic:cNvPr id="0" name="Picture 7" descr="../Desktop/Screen%20Shot%202018-07-12%20at%2012.05.26%20PM.png"/>
-                    <pic:cNvPicPr>
-                      <a:picLocks noChangeAspect="1" noChangeArrowheads="1"/>
-                    </pic:cNvPicPr>
-                  </pic:nvPicPr>
-                  <pic:blipFill>
-                    <a:blip r:embed="rId16" cstate="print">
-                      <a:extLst>
-                        <a:ext uri="{28A0092B-C50C-407E-A947-70E740481C1C}">
-                          <a14:useLocalDpi xmlns:a14="http://schemas.microsoft.com/office/drawing/2010/main" val="0"/>
-                        </a:ext>
-                      </a:extLst>
-                    </a:blip>
-                    <a:srcRect/>
-                    <a:stretch>
-                      <a:fillRect/>
-                    </a:stretch>
-                  </pic:blipFill>
-                  <pic:spPr bwMode="auto">
-                    <a:xfrm>
-                      <a:off x="0" y="0"/>
-                      <a:ext cx="5932805" cy="2926080"/>
-                    </a:xfrm>
-                    <a:prstGeom prst="rect">
-                      <a:avLst/>
-                    </a:prstGeom>
-                    <a:noFill/>
-                    <a:ln>
-                      <a:noFill/>
-                    </a:ln>
-                  </pic:spPr>
-                </pic:pic>
-              </a:graphicData>
-            </a:graphic>
-          </wp:inline>
-        </w:drawing>
       </w:r>
     </w:p>
     <w:p>
@@ -2047,64 +1667,6 @@
     </w:p>
     <w:p>
       <w:pPr>
-        <w:ind w:left="360"/>
-      </w:pPr>
-      <w:r>
-        <w:rPr>
-          <w:noProof/>
-        </w:rPr>
-        <w:drawing>
-          <wp:inline distT="0" distB="0" distL="0" distR="0" wp14:anchorId="6F5EB906" wp14:editId="26342AA9">
-            <wp:extent cx="5939790" cy="2940685"/>
-            <wp:effectExtent l="0" t="0" r="3810" b="5715"/>
-            <wp:docPr id="21" name="Picture 21" descr="../Desktop/Screen%20Shot%202018-07-12%20at%2012.05.51%20PM.png"/>
-            <wp:cNvGraphicFramePr>
-              <a:graphicFrameLocks xmlns:a="http://schemas.openxmlformats.org/drawingml/2006/main" noChangeAspect="1"/>
-            </wp:cNvGraphicFramePr>
-            <a:graphic xmlns:a="http://schemas.openxmlformats.org/drawingml/2006/main">
-              <a:graphicData uri="http://schemas.openxmlformats.org/drawingml/2006/picture">
-                <pic:pic xmlns:pic="http://schemas.openxmlformats.org/drawingml/2006/picture">
-                  <pic:nvPicPr>
-                    <pic:cNvPr id="0" name="Picture 8" descr="../Desktop/Screen%20Shot%202018-07-12%20at%2012.05.51%20PM.png"/>
-                    <pic:cNvPicPr>
-                      <a:picLocks noChangeAspect="1" noChangeArrowheads="1"/>
-                    </pic:cNvPicPr>
-                  </pic:nvPicPr>
-                  <pic:blipFill>
-                    <a:blip r:embed="rId17" cstate="print">
-                      <a:extLst>
-                        <a:ext uri="{28A0092B-C50C-407E-A947-70E740481C1C}">
-                          <a14:useLocalDpi xmlns:a14="http://schemas.microsoft.com/office/drawing/2010/main" val="0"/>
-                        </a:ext>
-                      </a:extLst>
-                    </a:blip>
-                    <a:srcRect/>
-                    <a:stretch>
-                      <a:fillRect/>
-                    </a:stretch>
-                  </pic:blipFill>
-                  <pic:spPr bwMode="auto">
-                    <a:xfrm>
-                      <a:off x="0" y="0"/>
-                      <a:ext cx="5939790" cy="2940685"/>
-                    </a:xfrm>
-                    <a:prstGeom prst="rect">
-                      <a:avLst/>
-                    </a:prstGeom>
-                    <a:noFill/>
-                    <a:ln>
-                      <a:noFill/>
-                    </a:ln>
-                  </pic:spPr>
-                </pic:pic>
-              </a:graphicData>
-            </a:graphic>
-          </wp:inline>
-        </w:drawing>
-      </w:r>
-    </w:p>
-    <w:p>
-      <w:pPr>
         <w:pStyle w:val="ListParagraph"/>
         <w:numPr>
           <w:ilvl w:val="0"/>
@@ -2154,7 +1716,6 @@
         </w:numPr>
       </w:pPr>
       <w:r>
-        <w:lastRenderedPageBreak/>
         <w:t xml:space="preserve">Enter the name of the Access Network Security Group. The default is </w:t>
       </w:r>
       <w:r>
@@ -2181,8 +1742,9 @@
         </w:rPr>
         <w:t>EMS-SG.</w:t>
       </w:r>
-    </w:p>
-    <w:p/>
+      <w:bookmarkStart w:id="0" w:name="_GoBack"/>
+      <w:bookmarkEnd w:id="0"/>
+    </w:p>
     <w:p>
       <w:pPr>
         <w:pStyle w:val="NoSpacing"/>
@@ -2210,6 +1772,7 @@
         <w:rPr>
           <w:noProof/>
         </w:rPr>
+        <w:lastRenderedPageBreak/>
         <w:drawing>
           <wp:inline distT="0" distB="0" distL="0" distR="0" wp14:anchorId="6F6FD3E1" wp14:editId="36BE9390">
             <wp:extent cx="5939790" cy="3050540"/>
@@ -2228,7 +1791,7 @@
                     </pic:cNvPicPr>
                   </pic:nvPicPr>
                   <pic:blipFill>
-                    <a:blip r:embed="rId18" cstate="print">
+                    <a:blip r:embed="rId12" cstate="print">
                       <a:extLst>
                         <a:ext uri="{28A0092B-C50C-407E-A947-70E740481C1C}">
                           <a14:useLocalDpi xmlns:a14="http://schemas.microsoft.com/office/drawing/2010/main" val="0"/>
@@ -2290,7 +1853,6 @@
         <w:rPr>
           <w:noProof/>
         </w:rPr>
-        <w:lastRenderedPageBreak/>
         <w:drawing>
           <wp:inline distT="0" distB="0" distL="0" distR="0" wp14:anchorId="7DC0DAF2" wp14:editId="3A832ED9">
             <wp:extent cx="5932805" cy="3277235"/>
@@ -2309,7 +1871,7 @@
                     </pic:cNvPicPr>
                   </pic:nvPicPr>
                   <pic:blipFill>
-                    <a:blip r:embed="rId19" cstate="print">
+                    <a:blip r:embed="rId13" cstate="print">
                       <a:extLst>
                         <a:ext uri="{28A0092B-C50C-407E-A947-70E740481C1C}">
                           <a14:useLocalDpi xmlns:a14="http://schemas.microsoft.com/office/drawing/2010/main" val="0"/>
@@ -2386,6 +1948,7 @@
         <w:pStyle w:val="NoSpacing"/>
       </w:pPr>
       <w:r>
+        <w:lastRenderedPageBreak/>
         <w:t xml:space="preserve">Once completed, go to the main Azure Dashboard, and click on </w:t>
       </w:r>
       <w:r>
@@ -2509,23 +2072,7 @@
         <w:pStyle w:val="NoSpacing"/>
       </w:pPr>
       <w:r>
-        <w:t xml:space="preserve">Access the new environment on Azure using </w:t>
-      </w:r>
-      <w:proofErr w:type="spellStart"/>
-      <w:r>
-        <w:t>ssh</w:t>
-      </w:r>
-      <w:proofErr w:type="spellEnd"/>
-      <w:r>
-        <w:t xml:space="preserve"> to the public IP address for the load-balancer. From there, access to the EMS client and Server VMs is available via </w:t>
-      </w:r>
-      <w:proofErr w:type="spellStart"/>
-      <w:r>
-        <w:t>ssh</w:t>
-      </w:r>
-      <w:proofErr w:type="spellEnd"/>
-      <w:r>
-        <w:t>.</w:t>
+        <w:t>Access the new environment on Azure using ssh to the public IP address for the load-balancer. From there, access to the EMS client and Server VMs is available via ssh.</w:t>
       </w:r>
     </w:p>
     <w:p>

--- a/Enterprise_Message_Service_On_Azure.docx
+++ b/Enterprise_Message_Service_On_Azure.docx
@@ -66,7 +66,15 @@
         <w:t>n Azure. The solution includes a</w:t>
       </w:r>
       <w:r>
-        <w:t xml:space="preserve">ccess tier VMs, EMS Client tier VMs, and EMS Server tier VMs running either Red Hat Enterprise or CentOS Linux 7.5. It will also create two Azure shared file systems for EMS </w:t>
+        <w:t xml:space="preserve">ccess tier VMs, EMS Client tier VMs, and EMS Server tier VMs running either Red Hat Enterprise or </w:t>
+      </w:r>
+      <w:proofErr w:type="spellStart"/>
+      <w:r>
+        <w:t>CentOS</w:t>
+      </w:r>
+      <w:proofErr w:type="spellEnd"/>
+      <w:r>
+        <w:t xml:space="preserve"> Linux 7.5. It will also create two Azure shared file systems for EMS </w:t>
       </w:r>
       <w:r>
         <w:t>shared s</w:t>
@@ -254,7 +262,15 @@
         </w:numPr>
       </w:pPr>
       <w:r>
-        <w:t>The two Access VMs will facilitate ssh access to all other tier VMs.</w:t>
+        <w:t xml:space="preserve">The two Access VMs will facilitate </w:t>
+      </w:r>
+      <w:proofErr w:type="spellStart"/>
+      <w:r>
+        <w:t>ssh</w:t>
+      </w:r>
+      <w:proofErr w:type="spellEnd"/>
+      <w:r>
+        <w:t xml:space="preserve"> access to all other tier VMs.</w:t>
       </w:r>
     </w:p>
     <w:p>
@@ -289,6 +305,65 @@
     <w:p>
       <w:pPr>
         <w:pStyle w:val="NoSpacing"/>
+      </w:pPr>
+      <w:bookmarkStart w:id="0" w:name="_GoBack"/>
+      <w:r>
+        <w:rPr>
+          <w:noProof/>
+        </w:rPr>
+        <w:lastRenderedPageBreak/>
+        <w:drawing>
+          <wp:inline distT="0" distB="0" distL="0" distR="0" wp14:anchorId="4D30CE09" wp14:editId="5B76C11C">
+            <wp:extent cx="5943600" cy="3343275"/>
+            <wp:effectExtent l="0" t="0" r="0" b="9525"/>
+            <wp:docPr id="2" name="Picture 2"/>
+            <wp:cNvGraphicFramePr>
+              <a:graphicFrameLocks xmlns:a="http://schemas.openxmlformats.org/drawingml/2006/main" noChangeAspect="1"/>
+            </wp:cNvGraphicFramePr>
+            <a:graphic xmlns:a="http://schemas.openxmlformats.org/drawingml/2006/main">
+              <a:graphicData uri="http://schemas.openxmlformats.org/drawingml/2006/picture">
+                <pic:pic xmlns:pic="http://schemas.openxmlformats.org/drawingml/2006/picture">
+                  <pic:nvPicPr>
+                    <pic:cNvPr id="2" name="EMS on Azure.png"/>
+                    <pic:cNvPicPr/>
+                  </pic:nvPicPr>
+                  <pic:blipFill>
+                    <a:blip r:embed="rId5">
+                      <a:extLst>
+                        <a:ext uri="{28A0092B-C50C-407E-A947-70E740481C1C}">
+                          <a14:useLocalDpi xmlns:a14="http://schemas.microsoft.com/office/drawing/2010/main" val="0"/>
+                        </a:ext>
+                      </a:extLst>
+                    </a:blip>
+                    <a:stretch>
+                      <a:fillRect/>
+                    </a:stretch>
+                  </pic:blipFill>
+                  <pic:spPr>
+                    <a:xfrm>
+                      <a:off x="0" y="0"/>
+                      <a:ext cx="5943600" cy="3343275"/>
+                    </a:xfrm>
+                    <a:prstGeom prst="rect">
+                      <a:avLst/>
+                    </a:prstGeom>
+                  </pic:spPr>
+                </pic:pic>
+              </a:graphicData>
+            </a:graphic>
+          </wp:inline>
+        </w:drawing>
+      </w:r>
+      <w:bookmarkEnd w:id="0"/>
+    </w:p>
+    <w:p>
+      <w:pPr>
+        <w:pStyle w:val="NoSpacing"/>
+      </w:pPr>
+    </w:p>
+    <w:p>
+      <w:pPr>
+        <w:pStyle w:val="NoSpacing"/>
         <w:rPr>
           <w:b/>
           <w:sz w:val="28"/>
@@ -322,17 +397,6 @@
       </w:pPr>
       <w:r>
         <w:t xml:space="preserve">A license for TIBCO Enterprise Message Service is required to use TIBCO EMS in Azure. The user is responsible for obtaining a TIBCO EMS license and the TIBCO EMS software. The software can be downloaded </w:t>
-      </w:r>
-      <w:hyperlink r:id="rId5" w:history="1">
-        <w:r>
-          <w:rPr>
-            <w:rStyle w:val="Hyperlink"/>
-          </w:rPr>
-          <w:t>[here]</w:t>
-        </w:r>
-      </w:hyperlink>
-      <w:r>
-        <w:t xml:space="preserve"> at https://edelivery.tibco.com with evaluation versions available </w:t>
       </w:r>
       <w:hyperlink r:id="rId6" w:history="1">
         <w:r>
@@ -343,7 +407,7 @@
         </w:r>
       </w:hyperlink>
       <w:r>
-        <w:t xml:space="preserve"> at https://tap.tibco.com. To request an evaluation license, contact TIBCO </w:t>
+        <w:t xml:space="preserve"> at https://edelivery.tibco.com with evaluation versions available </w:t>
       </w:r>
       <w:hyperlink r:id="rId7" w:history="1">
         <w:r>
@@ -354,24 +418,7 @@
         </w:r>
       </w:hyperlink>
       <w:r>
-        <w:t xml:space="preserve"> at https://www.tibco.com/contact-us. TIBCO EMS version 8.4 or later is required.</w:t>
-      </w:r>
-    </w:p>
-    <w:p>
-      <w:pPr>
-        <w:pStyle w:val="NoSpacing"/>
-      </w:pPr>
-    </w:p>
-    <w:p>
-      <w:pPr>
-        <w:pStyle w:val="NoSpacing"/>
-        <w:rPr>
-          <w:b/>
-          <w:sz w:val="28"/>
-        </w:rPr>
-      </w:pPr>
-      <w:r>
-        <w:t xml:space="preserve">The Linux 7.5 images used in this solution is the PAYG model and do not require the user to license them.  The virtual machine instances will be licensed automatically after the instances are first launched. Use of the Linux images carry a separate hourly charge that is in addition to Microsoft's Linux VM rates. Total price of the VM consists of the base Linux VM price plus any VM image surcharge.  Click </w:t>
+        <w:t xml:space="preserve"> at https://tap.tibco.com. To request an evaluation license, contact TIBCO </w:t>
       </w:r>
       <w:hyperlink r:id="rId8" w:history="1">
         <w:r>
@@ -382,8 +429,13 @@
         </w:r>
       </w:hyperlink>
       <w:r>
-        <w:t xml:space="preserve"> at https://azure.microsoft.com/en-us/pricing/details/virtual-machines/red-hat/ for pricing details.</w:t>
-      </w:r>
+        <w:t xml:space="preserve"> at https://www.tibco.com/contact-us. TIBCO EMS version 8.4 or later is required.</w:t>
+      </w:r>
+    </w:p>
+    <w:p>
+      <w:pPr>
+        <w:pStyle w:val="NoSpacing"/>
+      </w:pPr>
     </w:p>
     <w:p>
       <w:pPr>
@@ -393,6 +445,20 @@
           <w:sz w:val="28"/>
         </w:rPr>
       </w:pPr>
+      <w:r>
+        <w:t xml:space="preserve">The Linux 7.5 images used in this solution is the PAYG model and do not require the user to license them.  The virtual machine instances will be licensed automatically after the instances are first launched. Use of the Linux images carry a separate hourly charge that is in addition to Microsoft's Linux VM rates. Total price of the VM consists of the base Linux VM price plus any VM image surcharge.  Click </w:t>
+      </w:r>
+      <w:hyperlink r:id="rId9" w:history="1">
+        <w:r>
+          <w:rPr>
+            <w:rStyle w:val="Hyperlink"/>
+          </w:rPr>
+          <w:t>[here]</w:t>
+        </w:r>
+      </w:hyperlink>
+      <w:r>
+        <w:t xml:space="preserve"> at https://azure.microsoft.com/en-us/pricing/details/virtual-machines/red-hat/ for pricing details.</w:t>
+      </w:r>
     </w:p>
     <w:p>
       <w:pPr>
@@ -402,18 +468,27 @@
           <w:sz w:val="28"/>
         </w:rPr>
       </w:pPr>
-      <w:r>
+    </w:p>
+    <w:p>
+      <w:pPr>
+        <w:pStyle w:val="NoSpacing"/>
         <w:rPr>
           <w:b/>
           <w:sz w:val="28"/>
         </w:rPr>
-        <w:t>Prerequisites</w:t>
-      </w:r>
+      </w:pPr>
       <w:r>
         <w:rPr>
           <w:b/>
           <w:sz w:val="28"/>
         </w:rPr>
+        <w:t>Prerequisites</w:t>
+      </w:r>
+      <w:r>
+        <w:rPr>
+          <w:b/>
+          <w:sz w:val="28"/>
+        </w:rPr>
         <w:t>:</w:t>
       </w:r>
     </w:p>
@@ -422,69 +497,69 @@
         <w:pStyle w:val="NoSpacing"/>
       </w:pPr>
       <w:r>
+        <w:t>Azure Subscription with specified payment method (Red Hat Enterprise/Centos Linux are Marketplace products and require a payment method to be specified in Azure Subscription)</w:t>
+      </w:r>
+    </w:p>
+    <w:p>
+      <w:pPr>
+        <w:pStyle w:val="NoSpacing"/>
+      </w:pPr>
+    </w:p>
+    <w:p>
+      <w:pPr>
+        <w:pStyle w:val="NoSpacing"/>
+      </w:pPr>
+      <w:r>
+        <w:t>TIBCO EMS license and software is required, and must be obtained before deploying TIBCO EMS in Azure.</w:t>
+      </w:r>
+    </w:p>
+    <w:p>
+      <w:pPr>
+        <w:pStyle w:val="NoSpacing"/>
+      </w:pPr>
+    </w:p>
+    <w:p>
+      <w:pPr>
+        <w:pStyle w:val="NoSpacing"/>
+      </w:pPr>
+      <w:r>
+        <w:t>An existing Azure Storage Account is required. A "files" share must be created in the storage account, and the TIBCO E</w:t>
+      </w:r>
+      <w:r>
+        <w:t>MS installer (.zip) must be up</w:t>
+      </w:r>
+      <w:r>
+        <w:t xml:space="preserve">loaded to the existing Azure Storage Account/File share. </w:t>
+      </w:r>
+    </w:p>
+    <w:p>
+      <w:pPr>
+        <w:pStyle w:val="NoSpacing"/>
+      </w:pPr>
+    </w:p>
+    <w:p>
+      <w:pPr>
+        <w:pStyle w:val="NoSpacing"/>
+      </w:pPr>
+      <w:r>
+        <w:t>TIBCO EMS version 8.4 or later is required. No other software/files should be located in the file share. Note: The existing Storage Account</w:t>
+      </w:r>
+      <w:r>
+        <w:t xml:space="preserve"> name</w:t>
+      </w:r>
+      <w:r>
+        <w:t xml:space="preserve">, share name, and </w:t>
+      </w:r>
+      <w:r>
+        <w:t xml:space="preserve">the </w:t>
+      </w:r>
+      <w:r>
+        <w:t>Key are required in the Deployment steps.</w:t>
+      </w:r>
+    </w:p>
+    <w:p>
+      <w:r>
         <w:lastRenderedPageBreak/>
-        <w:t>Azure Subscription with specified payment method (Red Hat Enterprise/Centos Linux are Marketplace products and require a payment method to be specified in Azure Subscription)</w:t>
-      </w:r>
-    </w:p>
-    <w:p>
-      <w:pPr>
-        <w:pStyle w:val="NoSpacing"/>
-      </w:pPr>
-    </w:p>
-    <w:p>
-      <w:pPr>
-        <w:pStyle w:val="NoSpacing"/>
-      </w:pPr>
-      <w:r>
-        <w:t>TIBCO EMS license and software is required, and must be obtained before deploying TIBCO EMS in Azure.</w:t>
-      </w:r>
-    </w:p>
-    <w:p>
-      <w:pPr>
-        <w:pStyle w:val="NoSpacing"/>
-      </w:pPr>
-    </w:p>
-    <w:p>
-      <w:pPr>
-        <w:pStyle w:val="NoSpacing"/>
-      </w:pPr>
-      <w:r>
-        <w:t>An existing Azure Storage Account is required. A "files" share must be created in the storage account, and the TIBCO E</w:t>
-      </w:r>
-      <w:r>
-        <w:t>MS installer (.zip) must be up</w:t>
-      </w:r>
-      <w:r>
-        <w:t xml:space="preserve">loaded to the existing Azure Storage Account/File share. </w:t>
-      </w:r>
-    </w:p>
-    <w:p>
-      <w:pPr>
-        <w:pStyle w:val="NoSpacing"/>
-      </w:pPr>
-    </w:p>
-    <w:p>
-      <w:pPr>
-        <w:pStyle w:val="NoSpacing"/>
-      </w:pPr>
-      <w:r>
-        <w:t>TIBCO EMS version 8.4 or later is required. No other software/files should be located in the file share. Note: The existing Storage Account</w:t>
-      </w:r>
-      <w:r>
-        <w:t xml:space="preserve"> name</w:t>
-      </w:r>
-      <w:r>
-        <w:t xml:space="preserve">, share name, and </w:t>
-      </w:r>
-      <w:r>
-        <w:t xml:space="preserve">the </w:t>
-      </w:r>
-      <w:r>
-        <w:t>Key are required in the Deployment steps.</w:t>
-      </w:r>
-    </w:p>
-    <w:p>
-      <w:r>
         <w:br w:type="page"/>
       </w:r>
     </w:p>
@@ -570,7 +645,7 @@
                     </pic:cNvPicPr>
                   </pic:nvPicPr>
                   <pic:blipFill>
-                    <a:blip r:embed="rId9" cstate="print">
+                    <a:blip r:embed="rId10" cstate="print">
                       <a:extLst>
                         <a:ext uri="{28A0092B-C50C-407E-A947-70E740481C1C}">
                           <a14:useLocalDpi xmlns:a14="http://schemas.microsoft.com/office/drawing/2010/main" val="0"/>
@@ -687,7 +762,7 @@
                     </pic:cNvPicPr>
                   </pic:nvPicPr>
                   <pic:blipFill>
-                    <a:blip r:embed="rId10" cstate="print">
+                    <a:blip r:embed="rId11" cstate="print">
                       <a:extLst>
                         <a:ext uri="{28A0092B-C50C-407E-A947-70E740481C1C}">
                           <a14:useLocalDpi xmlns:a14="http://schemas.microsoft.com/office/drawing/2010/main" val="0"/>
@@ -795,11 +870,19 @@
       <w:r>
         <w:t xml:space="preserve"> The default is </w:t>
       </w:r>
+      <w:proofErr w:type="spellStart"/>
       <w:r>
         <w:rPr>
           <w:i/>
         </w:rPr>
-        <w:t>tibco.</w:t>
+        <w:t>tibco</w:t>
+      </w:r>
+      <w:proofErr w:type="spellEnd"/>
+      <w:r>
+        <w:rPr>
+          <w:i/>
+        </w:rPr>
+        <w:t>.</w:t>
       </w:r>
     </w:p>
     <w:p>
@@ -967,7 +1050,7 @@
                     </pic:cNvPicPr>
                   </pic:nvPicPr>
                   <pic:blipFill>
-                    <a:blip r:embed="rId11" cstate="print">
+                    <a:blip r:embed="rId12" cstate="print">
                       <a:extLst>
                         <a:ext uri="{28A0092B-C50C-407E-A947-70E740481C1C}">
                           <a14:useLocalDpi xmlns:a14="http://schemas.microsoft.com/office/drawing/2010/main" val="0"/>
@@ -1076,11 +1159,19 @@
       <w:r>
         <w:t xml:space="preserve"> or </w:t>
       </w:r>
+      <w:proofErr w:type="spellStart"/>
       <w:r>
         <w:rPr>
           <w:i/>
         </w:rPr>
-        <w:t>CentOS.</w:t>
+        <w:t>CentOS</w:t>
+      </w:r>
+      <w:proofErr w:type="spellEnd"/>
+      <w:r>
+        <w:rPr>
+          <w:i/>
+        </w:rPr>
+        <w:t>.</w:t>
       </w:r>
     </w:p>
     <w:p>
@@ -1094,30 +1185,112 @@
       <w:r>
         <w:t xml:space="preserve">Enter the publisher of the OS. </w:t>
       </w:r>
+      <w:proofErr w:type="spellStart"/>
       <w:r>
         <w:rPr>
           <w:i/>
         </w:rPr>
         <w:t>RedHat</w:t>
       </w:r>
+      <w:proofErr w:type="spellEnd"/>
       <w:r>
         <w:t xml:space="preserve"> for RHEL or </w:t>
       </w:r>
+      <w:proofErr w:type="spellStart"/>
       <w:r>
         <w:rPr>
           <w:i/>
         </w:rPr>
         <w:t>OpenLogic</w:t>
       </w:r>
+      <w:proofErr w:type="spellEnd"/>
       <w:r>
         <w:t xml:space="preserve"> </w:t>
       </w:r>
       <w:r>
-        <w:t>for CentOS</w:t>
-      </w:r>
+        <w:t xml:space="preserve">for </w:t>
+      </w:r>
+      <w:proofErr w:type="spellStart"/>
+      <w:r>
+        <w:t>CentOS</w:t>
+      </w:r>
+      <w:proofErr w:type="spellEnd"/>
       <w:r>
         <w:t>.</w:t>
       </w:r>
+    </w:p>
+    <w:p>
+      <w:pPr>
+        <w:pStyle w:val="NoSpacing"/>
+      </w:pPr>
+    </w:p>
+    <w:p>
+      <w:pPr>
+        <w:pStyle w:val="NoSpacing"/>
+        <w:rPr>
+          <w:i/>
+        </w:rPr>
+      </w:pPr>
+      <w:r>
+        <w:rPr>
+          <w:i/>
+          <w:noProof/>
+        </w:rPr>
+        <w:lastRenderedPageBreak/>
+        <w:drawing>
+          <wp:inline distT="0" distB="0" distL="0" distR="0" wp14:anchorId="5FB9CE16" wp14:editId="08E7576F">
+            <wp:extent cx="5932805" cy="3950335"/>
+            <wp:effectExtent l="0" t="0" r="10795" b="12065"/>
+            <wp:docPr id="12" name="Picture 12" descr="../Desktop/Screen%20Shot%202018-07-12%20at%2012.00.16%20PM.png"/>
+            <wp:cNvGraphicFramePr>
+              <a:graphicFrameLocks xmlns:a="http://schemas.openxmlformats.org/drawingml/2006/main" noChangeAspect="1"/>
+            </wp:cNvGraphicFramePr>
+            <a:graphic xmlns:a="http://schemas.openxmlformats.org/drawingml/2006/main">
+              <a:graphicData uri="http://schemas.openxmlformats.org/drawingml/2006/picture">
+                <pic:pic xmlns:pic="http://schemas.openxmlformats.org/drawingml/2006/picture">
+                  <pic:nvPicPr>
+                    <pic:cNvPr id="0" name="Picture 3" descr="../Desktop/Screen%20Shot%202018-07-12%20at%2012.00.16%20PM.png"/>
+                    <pic:cNvPicPr>
+                      <a:picLocks noChangeAspect="1" noChangeArrowheads="1"/>
+                    </pic:cNvPicPr>
+                  </pic:nvPicPr>
+                  <pic:blipFill>
+                    <a:blip r:embed="rId13" cstate="print">
+                      <a:extLst>
+                        <a:ext uri="{28A0092B-C50C-407E-A947-70E740481C1C}">
+                          <a14:useLocalDpi xmlns:a14="http://schemas.microsoft.com/office/drawing/2010/main" val="0"/>
+                        </a:ext>
+                      </a:extLst>
+                    </a:blip>
+                    <a:srcRect/>
+                    <a:stretch>
+                      <a:fillRect/>
+                    </a:stretch>
+                  </pic:blipFill>
+                  <pic:spPr bwMode="auto">
+                    <a:xfrm>
+                      <a:off x="0" y="0"/>
+                      <a:ext cx="5932805" cy="3950335"/>
+                    </a:xfrm>
+                    <a:prstGeom prst="rect">
+                      <a:avLst/>
+                    </a:prstGeom>
+                    <a:noFill/>
+                    <a:ln>
+                      <a:noFill/>
+                    </a:ln>
+                  </pic:spPr>
+                </pic:pic>
+              </a:graphicData>
+            </a:graphic>
+          </wp:inline>
+        </w:drawing>
+      </w:r>
+    </w:p>
+    <w:p>
+      <w:pPr>
+        <w:pStyle w:val="NoSpacing"/>
+      </w:pPr>
     </w:p>
     <w:p>
       <w:pPr>
@@ -1155,11 +1328,19 @@
       <w:r>
         <w:t xml:space="preserve">Enter the name for Access Virtual Machines. The default is </w:t>
       </w:r>
+      <w:proofErr w:type="spellStart"/>
       <w:r>
         <w:rPr>
           <w:i/>
         </w:rPr>
-        <w:t xml:space="preserve">TIBCOAccess. </w:t>
+        <w:t>TIBCOAccess</w:t>
+      </w:r>
+      <w:proofErr w:type="spellEnd"/>
+      <w:r>
+        <w:rPr>
+          <w:i/>
+        </w:rPr>
+        <w:t xml:space="preserve">. </w:t>
       </w:r>
       <w:r>
         <w:t xml:space="preserve">Two </w:t>
@@ -1242,11 +1423,19 @@
       <w:r>
         <w:t xml:space="preserve">Enter the name for the EMS Client Virtual Machines. The default is </w:t>
       </w:r>
+      <w:proofErr w:type="spellStart"/>
       <w:r>
         <w:rPr>
           <w:i/>
         </w:rPr>
-        <w:t xml:space="preserve">TIBCOClient. </w:t>
+        <w:t>TIBCOClient</w:t>
+      </w:r>
+      <w:proofErr w:type="spellEnd"/>
+      <w:r>
+        <w:rPr>
+          <w:i/>
+        </w:rPr>
+        <w:t xml:space="preserve">. </w:t>
       </w:r>
       <w:r>
         <w:t xml:space="preserve">Two </w:t>
@@ -1299,11 +1488,19 @@
       <w:r>
         <w:t xml:space="preserve">Enter the name for the EMS Server Virtual Machines. The default is </w:t>
       </w:r>
+      <w:proofErr w:type="spellStart"/>
       <w:r>
         <w:rPr>
           <w:i/>
         </w:rPr>
-        <w:t xml:space="preserve">TIBCOServer. </w:t>
+        <w:t>TIBCOServer</w:t>
+      </w:r>
+      <w:proofErr w:type="spellEnd"/>
+      <w:r>
+        <w:rPr>
+          <w:i/>
+        </w:rPr>
+        <w:t xml:space="preserve">. </w:t>
       </w:r>
       <w:r>
         <w:t xml:space="preserve">Two </w:t>
@@ -1339,11 +1536,68 @@
     <w:p>
       <w:pPr>
         <w:pStyle w:val="NoSpacing"/>
-        <w:ind w:left="720"/>
-        <w:rPr>
-          <w:i/>
-        </w:rPr>
-      </w:pPr>
+      </w:pPr>
+    </w:p>
+    <w:p>
+      <w:pPr>
+        <w:pStyle w:val="NoSpacing"/>
+      </w:pPr>
+    </w:p>
+    <w:p>
+      <w:r>
+        <w:rPr>
+          <w:noProof/>
+        </w:rPr>
+        <w:lastRenderedPageBreak/>
+        <w:drawing>
+          <wp:inline distT="0" distB="0" distL="0" distR="0" wp14:anchorId="58E36E0F" wp14:editId="417EC175">
+            <wp:extent cx="5932805" cy="2677160"/>
+            <wp:effectExtent l="0" t="0" r="10795" b="0"/>
+            <wp:docPr id="15" name="Picture 15" descr="../Desktop/Screen%20Shot%202018-07-03%20at%204.35.04%20PM.png"/>
+            <wp:cNvGraphicFramePr>
+              <a:graphicFrameLocks xmlns:a="http://schemas.openxmlformats.org/drawingml/2006/main" noChangeAspect="1"/>
+            </wp:cNvGraphicFramePr>
+            <a:graphic xmlns:a="http://schemas.openxmlformats.org/drawingml/2006/main">
+              <a:graphicData uri="http://schemas.openxmlformats.org/drawingml/2006/picture">
+                <pic:pic xmlns:pic="http://schemas.openxmlformats.org/drawingml/2006/picture">
+                  <pic:nvPicPr>
+                    <pic:cNvPr id="0" name="Picture 4" descr="../Desktop/Screen%20Shot%202018-07-03%20at%204.35.04%20PM.png"/>
+                    <pic:cNvPicPr>
+                      <a:picLocks noChangeAspect="1" noChangeArrowheads="1"/>
+                    </pic:cNvPicPr>
+                  </pic:nvPicPr>
+                  <pic:blipFill>
+                    <a:blip r:embed="rId14" cstate="print">
+                      <a:extLst>
+                        <a:ext uri="{28A0092B-C50C-407E-A947-70E740481C1C}">
+                          <a14:useLocalDpi xmlns:a14="http://schemas.microsoft.com/office/drawing/2010/main" val="0"/>
+                        </a:ext>
+                      </a:extLst>
+                    </a:blip>
+                    <a:srcRect/>
+                    <a:stretch>
+                      <a:fillRect/>
+                    </a:stretch>
+                  </pic:blipFill>
+                  <pic:spPr bwMode="auto">
+                    <a:xfrm>
+                      <a:off x="0" y="0"/>
+                      <a:ext cx="5932805" cy="2677160"/>
+                    </a:xfrm>
+                    <a:prstGeom prst="rect">
+                      <a:avLst/>
+                    </a:prstGeom>
+                    <a:noFill/>
+                    <a:ln>
+                      <a:noFill/>
+                    </a:ln>
+                  </pic:spPr>
+                </pic:pic>
+              </a:graphicData>
+            </a:graphic>
+          </wp:inline>
+        </w:drawing>
+      </w:r>
     </w:p>
     <w:p>
       <w:r>
@@ -1359,7 +1613,6 @@
         </w:numPr>
       </w:pPr>
       <w:r>
-        <w:lastRenderedPageBreak/>
         <w:t xml:space="preserve">Enter the EMS Port number to be used. The default is </w:t>
       </w:r>
       <w:r>
@@ -1530,7 +1783,118 @@
     </w:p>
     <w:p>
       <w:r>
+        <w:rPr>
+          <w:noProof/>
+        </w:rPr>
+        <w:lastRenderedPageBreak/>
+        <w:drawing>
+          <wp:inline distT="0" distB="0" distL="0" distR="0" wp14:anchorId="715CF888" wp14:editId="63D8B804">
+            <wp:extent cx="5939790" cy="3599180"/>
+            <wp:effectExtent l="0" t="0" r="3810" b="7620"/>
+            <wp:docPr id="18" name="Picture 18" descr="../Desktop/Screen%20Shot%202018-07-12%20at%2012.02.53%20PM.png"/>
+            <wp:cNvGraphicFramePr>
+              <a:graphicFrameLocks xmlns:a="http://schemas.openxmlformats.org/drawingml/2006/main" noChangeAspect="1"/>
+            </wp:cNvGraphicFramePr>
+            <a:graphic xmlns:a="http://schemas.openxmlformats.org/drawingml/2006/main">
+              <a:graphicData uri="http://schemas.openxmlformats.org/drawingml/2006/picture">
+                <pic:pic xmlns:pic="http://schemas.openxmlformats.org/drawingml/2006/picture">
+                  <pic:nvPicPr>
+                    <pic:cNvPr id="0" name="Picture 5" descr="../Desktop/Screen%20Shot%202018-07-12%20at%2012.02.53%20PM.png"/>
+                    <pic:cNvPicPr>
+                      <a:picLocks noChangeAspect="1" noChangeArrowheads="1"/>
+                    </pic:cNvPicPr>
+                  </pic:nvPicPr>
+                  <pic:blipFill>
+                    <a:blip r:embed="rId15" cstate="print">
+                      <a:extLst>
+                        <a:ext uri="{28A0092B-C50C-407E-A947-70E740481C1C}">
+                          <a14:useLocalDpi xmlns:a14="http://schemas.microsoft.com/office/drawing/2010/main" val="0"/>
+                        </a:ext>
+                      </a:extLst>
+                    </a:blip>
+                    <a:srcRect/>
+                    <a:stretch>
+                      <a:fillRect/>
+                    </a:stretch>
+                  </pic:blipFill>
+                  <pic:spPr bwMode="auto">
+                    <a:xfrm>
+                      <a:off x="0" y="0"/>
+                      <a:ext cx="5939790" cy="3599180"/>
+                    </a:xfrm>
+                    <a:prstGeom prst="rect">
+                      <a:avLst/>
+                    </a:prstGeom>
+                    <a:noFill/>
+                    <a:ln>
+                      <a:noFill/>
+                    </a:ln>
+                  </pic:spPr>
+                </pic:pic>
+              </a:graphicData>
+            </a:graphic>
+          </wp:inline>
+        </w:drawing>
+      </w:r>
+    </w:p>
+    <w:p>
+      <w:r>
         <w:t>The final section to be completed contains Environment Settings for the virtual network and security groups.</w:t>
+      </w:r>
+    </w:p>
+    <w:p>
+      <w:r>
+        <w:rPr>
+          <w:noProof/>
+        </w:rPr>
+        <w:drawing>
+          <wp:inline distT="0" distB="0" distL="0" distR="0" wp14:anchorId="2FB592A5" wp14:editId="09548006">
+            <wp:extent cx="5939790" cy="3848100"/>
+            <wp:effectExtent l="0" t="0" r="3810" b="12700"/>
+            <wp:docPr id="19" name="Picture 19" descr="../Desktop/Screen%20Shot%202018-07-12%20at%2012.04.26%20PM.png"/>
+            <wp:cNvGraphicFramePr>
+              <a:graphicFrameLocks xmlns:a="http://schemas.openxmlformats.org/drawingml/2006/main" noChangeAspect="1"/>
+            </wp:cNvGraphicFramePr>
+            <a:graphic xmlns:a="http://schemas.openxmlformats.org/drawingml/2006/main">
+              <a:graphicData uri="http://schemas.openxmlformats.org/drawingml/2006/picture">
+                <pic:pic xmlns:pic="http://schemas.openxmlformats.org/drawingml/2006/picture">
+                  <pic:nvPicPr>
+                    <pic:cNvPr id="0" name="Picture 6" descr="../Desktop/Screen%20Shot%202018-07-12%20at%2012.04.26%20PM.png"/>
+                    <pic:cNvPicPr>
+                      <a:picLocks noChangeAspect="1" noChangeArrowheads="1"/>
+                    </pic:cNvPicPr>
+                  </pic:nvPicPr>
+                  <pic:blipFill>
+                    <a:blip r:embed="rId16" cstate="print">
+                      <a:extLst>
+                        <a:ext uri="{28A0092B-C50C-407E-A947-70E740481C1C}">
+                          <a14:useLocalDpi xmlns:a14="http://schemas.microsoft.com/office/drawing/2010/main" val="0"/>
+                        </a:ext>
+                      </a:extLst>
+                    </a:blip>
+                    <a:srcRect/>
+                    <a:stretch>
+                      <a:fillRect/>
+                    </a:stretch>
+                  </pic:blipFill>
+                  <pic:spPr bwMode="auto">
+                    <a:xfrm>
+                      <a:off x="0" y="0"/>
+                      <a:ext cx="5939790" cy="3848100"/>
+                    </a:xfrm>
+                    <a:prstGeom prst="rect">
+                      <a:avLst/>
+                    </a:prstGeom>
+                    <a:noFill/>
+                    <a:ln>
+                      <a:noFill/>
+                    </a:ln>
+                  </pic:spPr>
+                </pic:pic>
+              </a:graphicData>
+            </a:graphic>
+          </wp:inline>
+        </w:drawing>
       </w:r>
     </w:p>
     <w:p>
@@ -1542,6 +1906,7 @@
         </w:numPr>
       </w:pPr>
       <w:r>
+        <w:lastRenderedPageBreak/>
         <w:t xml:space="preserve">Click on </w:t>
       </w:r>
       <w:r>
@@ -1587,7 +1952,21 @@
         <w:rPr>
           <w:i/>
         </w:rPr>
-        <w:t xml:space="preserve">EMS-Azure-virtualNetwork </w:t>
+        <w:t>EMS-Azure-</w:t>
+      </w:r>
+      <w:proofErr w:type="spellStart"/>
+      <w:r>
+        <w:rPr>
+          <w:i/>
+        </w:rPr>
+        <w:t>virtualNetwork</w:t>
+      </w:r>
+      <w:proofErr w:type="spellEnd"/>
+      <w:r>
+        <w:rPr>
+          <w:i/>
+        </w:rPr>
+        <w:t xml:space="preserve"> </w:t>
       </w:r>
       <w:r>
         <w:t xml:space="preserve">and </w:t>
@@ -1600,6 +1979,64 @@
       </w:r>
       <w:r>
         <w:t>respectively.</w:t>
+      </w:r>
+    </w:p>
+    <w:p>
+      <w:pPr>
+        <w:ind w:left="360"/>
+      </w:pPr>
+      <w:r>
+        <w:rPr>
+          <w:noProof/>
+        </w:rPr>
+        <w:drawing>
+          <wp:inline distT="0" distB="0" distL="0" distR="0" wp14:anchorId="2392136C" wp14:editId="10CB5C6A">
+            <wp:extent cx="5932805" cy="2926080"/>
+            <wp:effectExtent l="0" t="0" r="10795" b="0"/>
+            <wp:docPr id="20" name="Picture 20" descr="../Desktop/Screen%20Shot%202018-07-12%20at%2012.05.26%20PM.png"/>
+            <wp:cNvGraphicFramePr>
+              <a:graphicFrameLocks xmlns:a="http://schemas.openxmlformats.org/drawingml/2006/main" noChangeAspect="1"/>
+            </wp:cNvGraphicFramePr>
+            <a:graphic xmlns:a="http://schemas.openxmlformats.org/drawingml/2006/main">
+              <a:graphicData uri="http://schemas.openxmlformats.org/drawingml/2006/picture">
+                <pic:pic xmlns:pic="http://schemas.openxmlformats.org/drawingml/2006/picture">
+                  <pic:nvPicPr>
+                    <pic:cNvPr id="0" name="Picture 7" descr="../Desktop/Screen%20Shot%202018-07-12%20at%2012.05.26%20PM.png"/>
+                    <pic:cNvPicPr>
+                      <a:picLocks noChangeAspect="1" noChangeArrowheads="1"/>
+                    </pic:cNvPicPr>
+                  </pic:nvPicPr>
+                  <pic:blipFill>
+                    <a:blip r:embed="rId17" cstate="print">
+                      <a:extLst>
+                        <a:ext uri="{28A0092B-C50C-407E-A947-70E740481C1C}">
+                          <a14:useLocalDpi xmlns:a14="http://schemas.microsoft.com/office/drawing/2010/main" val="0"/>
+                        </a:ext>
+                      </a:extLst>
+                    </a:blip>
+                    <a:srcRect/>
+                    <a:stretch>
+                      <a:fillRect/>
+                    </a:stretch>
+                  </pic:blipFill>
+                  <pic:spPr bwMode="auto">
+                    <a:xfrm>
+                      <a:off x="0" y="0"/>
+                      <a:ext cx="5932805" cy="2926080"/>
+                    </a:xfrm>
+                    <a:prstGeom prst="rect">
+                      <a:avLst/>
+                    </a:prstGeom>
+                    <a:noFill/>
+                    <a:ln>
+                      <a:noFill/>
+                    </a:ln>
+                  </pic:spPr>
+                </pic:pic>
+              </a:graphicData>
+            </a:graphic>
+          </wp:inline>
+        </w:drawing>
       </w:r>
     </w:p>
     <w:p>
@@ -1667,6 +2104,64 @@
     </w:p>
     <w:p>
       <w:pPr>
+        <w:ind w:left="360"/>
+      </w:pPr>
+      <w:r>
+        <w:rPr>
+          <w:noProof/>
+        </w:rPr>
+        <w:drawing>
+          <wp:inline distT="0" distB="0" distL="0" distR="0" wp14:anchorId="6F5EB906" wp14:editId="26342AA9">
+            <wp:extent cx="5939790" cy="2940685"/>
+            <wp:effectExtent l="0" t="0" r="3810" b="5715"/>
+            <wp:docPr id="21" name="Picture 21" descr="../Desktop/Screen%20Shot%202018-07-12%20at%2012.05.51%20PM.png"/>
+            <wp:cNvGraphicFramePr>
+              <a:graphicFrameLocks xmlns:a="http://schemas.openxmlformats.org/drawingml/2006/main" noChangeAspect="1"/>
+            </wp:cNvGraphicFramePr>
+            <a:graphic xmlns:a="http://schemas.openxmlformats.org/drawingml/2006/main">
+              <a:graphicData uri="http://schemas.openxmlformats.org/drawingml/2006/picture">
+                <pic:pic xmlns:pic="http://schemas.openxmlformats.org/drawingml/2006/picture">
+                  <pic:nvPicPr>
+                    <pic:cNvPr id="0" name="Picture 8" descr="../Desktop/Screen%20Shot%202018-07-12%20at%2012.05.51%20PM.png"/>
+                    <pic:cNvPicPr>
+                      <a:picLocks noChangeAspect="1" noChangeArrowheads="1"/>
+                    </pic:cNvPicPr>
+                  </pic:nvPicPr>
+                  <pic:blipFill>
+                    <a:blip r:embed="rId18" cstate="print">
+                      <a:extLst>
+                        <a:ext uri="{28A0092B-C50C-407E-A947-70E740481C1C}">
+                          <a14:useLocalDpi xmlns:a14="http://schemas.microsoft.com/office/drawing/2010/main" val="0"/>
+                        </a:ext>
+                      </a:extLst>
+                    </a:blip>
+                    <a:srcRect/>
+                    <a:stretch>
+                      <a:fillRect/>
+                    </a:stretch>
+                  </pic:blipFill>
+                  <pic:spPr bwMode="auto">
+                    <a:xfrm>
+                      <a:off x="0" y="0"/>
+                      <a:ext cx="5939790" cy="2940685"/>
+                    </a:xfrm>
+                    <a:prstGeom prst="rect">
+                      <a:avLst/>
+                    </a:prstGeom>
+                    <a:noFill/>
+                    <a:ln>
+                      <a:noFill/>
+                    </a:ln>
+                  </pic:spPr>
+                </pic:pic>
+              </a:graphicData>
+            </a:graphic>
+          </wp:inline>
+        </w:drawing>
+      </w:r>
+    </w:p>
+    <w:p>
+      <w:pPr>
         <w:pStyle w:val="ListParagraph"/>
         <w:numPr>
           <w:ilvl w:val="0"/>
@@ -1716,6 +2211,7 @@
         </w:numPr>
       </w:pPr>
       <w:r>
+        <w:lastRenderedPageBreak/>
         <w:t xml:space="preserve">Enter the name of the Access Network Security Group. The default is </w:t>
       </w:r>
       <w:r>
@@ -1742,9 +2238,8 @@
         </w:rPr>
         <w:t>EMS-SG.</w:t>
       </w:r>
-      <w:bookmarkStart w:id="0" w:name="_GoBack"/>
-      <w:bookmarkEnd w:id="0"/>
-    </w:p>
+    </w:p>
+    <w:p/>
     <w:p>
       <w:pPr>
         <w:pStyle w:val="NoSpacing"/>
@@ -1772,7 +2267,6 @@
         <w:rPr>
           <w:noProof/>
         </w:rPr>
-        <w:lastRenderedPageBreak/>
         <w:drawing>
           <wp:inline distT="0" distB="0" distL="0" distR="0" wp14:anchorId="6F6FD3E1" wp14:editId="36BE9390">
             <wp:extent cx="5939790" cy="3050540"/>
@@ -1791,7 +2285,7 @@
                     </pic:cNvPicPr>
                   </pic:nvPicPr>
                   <pic:blipFill>
-                    <a:blip r:embed="rId12" cstate="print">
+                    <a:blip r:embed="rId19" cstate="print">
                       <a:extLst>
                         <a:ext uri="{28A0092B-C50C-407E-A947-70E740481C1C}">
                           <a14:useLocalDpi xmlns:a14="http://schemas.microsoft.com/office/drawing/2010/main" val="0"/>
@@ -1853,6 +2347,7 @@
         <w:rPr>
           <w:noProof/>
         </w:rPr>
+        <w:lastRenderedPageBreak/>
         <w:drawing>
           <wp:inline distT="0" distB="0" distL="0" distR="0" wp14:anchorId="7DC0DAF2" wp14:editId="3A832ED9">
             <wp:extent cx="5932805" cy="3277235"/>
@@ -1871,7 +2366,7 @@
                     </pic:cNvPicPr>
                   </pic:nvPicPr>
                   <pic:blipFill>
-                    <a:blip r:embed="rId13" cstate="print">
+                    <a:blip r:embed="rId20" cstate="print">
                       <a:extLst>
                         <a:ext uri="{28A0092B-C50C-407E-A947-70E740481C1C}">
                           <a14:useLocalDpi xmlns:a14="http://schemas.microsoft.com/office/drawing/2010/main" val="0"/>
@@ -1948,7 +2443,6 @@
         <w:pStyle w:val="NoSpacing"/>
       </w:pPr>
       <w:r>
-        <w:lastRenderedPageBreak/>
         <w:t xml:space="preserve">Once completed, go to the main Azure Dashboard, and click on </w:t>
       </w:r>
       <w:r>
@@ -2072,7 +2566,23 @@
         <w:pStyle w:val="NoSpacing"/>
       </w:pPr>
       <w:r>
-        <w:t>Access the new environment on Azure using ssh to the public IP address for the load-balancer. From there, access to the EMS client and Server VMs is available via ssh.</w:t>
+        <w:t xml:space="preserve">Access the new environment on Azure using </w:t>
+      </w:r>
+      <w:proofErr w:type="spellStart"/>
+      <w:r>
+        <w:t>ssh</w:t>
+      </w:r>
+      <w:proofErr w:type="spellEnd"/>
+      <w:r>
+        <w:t xml:space="preserve"> to the public IP address for the load-balancer. From there, access to the EMS client and Server VMs is available via </w:t>
+      </w:r>
+      <w:proofErr w:type="spellStart"/>
+      <w:r>
+        <w:t>ssh</w:t>
+      </w:r>
+      <w:proofErr w:type="spellEnd"/>
+      <w:r>
+        <w:t>.</w:t>
       </w:r>
     </w:p>
     <w:p>

--- a/Enterprise_Message_Service_On_Azure.docx
+++ b/Enterprise_Message_Service_On_Azure.docx
@@ -66,15 +66,7 @@
         <w:t>n Azure. The solution includes a</w:t>
       </w:r>
       <w:r>
-        <w:t xml:space="preserve">ccess tier VMs, EMS Client tier VMs, and EMS Server tier VMs running either Red Hat Enterprise or </w:t>
-      </w:r>
-      <w:proofErr w:type="spellStart"/>
-      <w:r>
-        <w:t>CentOS</w:t>
-      </w:r>
-      <w:proofErr w:type="spellEnd"/>
-      <w:r>
-        <w:t xml:space="preserve"> Linux 7.5. It will also create two Azure shared file systems for EMS </w:t>
+        <w:t xml:space="preserve">ccess tier VMs, EMS Client tier VMs, and EMS Server tier VMs running either Red Hat Enterprise or CentOS Linux 7.5. It will also create two Azure shared file systems for EMS </w:t>
       </w:r>
       <w:r>
         <w:t>shared s</w:t>
@@ -262,15 +254,7 @@
         </w:numPr>
       </w:pPr>
       <w:r>
-        <w:t xml:space="preserve">The two Access VMs will facilitate </w:t>
-      </w:r>
-      <w:proofErr w:type="spellStart"/>
-      <w:r>
-        <w:t>ssh</w:t>
-      </w:r>
-      <w:proofErr w:type="spellEnd"/>
-      <w:r>
-        <w:t xml:space="preserve"> access to all other tier VMs.</w:t>
+        <w:t>The two Access VMs will facilitate ssh access to all other tier VMs.</w:t>
       </w:r>
     </w:p>
     <w:p>
@@ -306,7 +290,6 @@
       <w:pPr>
         <w:pStyle w:val="NoSpacing"/>
       </w:pPr>
-      <w:bookmarkStart w:id="0" w:name="_GoBack"/>
       <w:r>
         <w:rPr>
           <w:noProof/>
@@ -354,7 +337,6 @@
           </wp:inline>
         </w:drawing>
       </w:r>
-      <w:bookmarkEnd w:id="0"/>
     </w:p>
     <w:p>
       <w:pPr>
@@ -429,7 +411,13 @@
         </w:r>
       </w:hyperlink>
       <w:r>
-        <w:t xml:space="preserve"> at https://www.tibco.com/contact-us. TIBCO EMS version 8.4 or later is required.</w:t>
+        <w:t xml:space="preserve"> at https://www.tibco.com/contact-us.</w:t>
+      </w:r>
+      <w:r>
+        <w:t xml:space="preserve"> TIBCO EMS version 8.4 </w:t>
+      </w:r>
+      <w:r>
+        <w:t>is required.</w:t>
       </w:r>
     </w:p>
     <w:p>
@@ -542,7 +530,12 @@
         <w:pStyle w:val="NoSpacing"/>
       </w:pPr>
       <w:r>
-        <w:t>TIBCO EMS version 8.4 or later is required. No other software/files should be located in the file share. Note: The existing Storage Account</w:t>
+        <w:t xml:space="preserve">TIBCO EMS version 8.4 </w:t>
+      </w:r>
+      <w:bookmarkStart w:id="0" w:name="_GoBack"/>
+      <w:bookmarkEnd w:id="0"/>
+      <w:r>
+        <w:t>is required. No other software/files should be located in the file share. Note: The existing Storage Account</w:t>
       </w:r>
       <w:r>
         <w:t xml:space="preserve"> name</w:t>
@@ -559,7 +552,6 @@
     </w:p>
     <w:p>
       <w:r>
-        <w:lastRenderedPageBreak/>
         <w:br w:type="page"/>
       </w:r>
     </w:p>
@@ -870,19 +862,11 @@
       <w:r>
         <w:t xml:space="preserve"> The default is </w:t>
       </w:r>
-      <w:proofErr w:type="spellStart"/>
       <w:r>
         <w:rPr>
           <w:i/>
         </w:rPr>
-        <w:t>tibco</w:t>
-      </w:r>
-      <w:proofErr w:type="spellEnd"/>
-      <w:r>
-        <w:rPr>
-          <w:i/>
-        </w:rPr>
-        <w:t>.</w:t>
+        <w:t>tibco.</w:t>
       </w:r>
     </w:p>
     <w:p>
@@ -1159,19 +1143,11 @@
       <w:r>
         <w:t xml:space="preserve"> or </w:t>
       </w:r>
-      <w:proofErr w:type="spellStart"/>
       <w:r>
         <w:rPr>
           <w:i/>
         </w:rPr>
-        <w:t>CentOS</w:t>
-      </w:r>
-      <w:proofErr w:type="spellEnd"/>
-      <w:r>
-        <w:rPr>
-          <w:i/>
-        </w:rPr>
-        <w:t>.</w:t>
+        <w:t>CentOS.</w:t>
       </w:r>
     </w:p>
     <w:p>
@@ -1185,36 +1161,27 @@
       <w:r>
         <w:t xml:space="preserve">Enter the publisher of the OS. </w:t>
       </w:r>
-      <w:proofErr w:type="spellStart"/>
       <w:r>
         <w:rPr>
           <w:i/>
         </w:rPr>
         <w:t>RedHat</w:t>
       </w:r>
-      <w:proofErr w:type="spellEnd"/>
       <w:r>
         <w:t xml:space="preserve"> for RHEL or </w:t>
       </w:r>
-      <w:proofErr w:type="spellStart"/>
       <w:r>
         <w:rPr>
           <w:i/>
         </w:rPr>
         <w:t>OpenLogic</w:t>
       </w:r>
-      <w:proofErr w:type="spellEnd"/>
       <w:r>
         <w:t xml:space="preserve"> </w:t>
       </w:r>
       <w:r>
-        <w:t xml:space="preserve">for </w:t>
-      </w:r>
-      <w:proofErr w:type="spellStart"/>
-      <w:r>
-        <w:t>CentOS</w:t>
-      </w:r>
-      <w:proofErr w:type="spellEnd"/>
+        <w:t>for CentOS</w:t>
+      </w:r>
       <w:r>
         <w:t>.</w:t>
       </w:r>
@@ -1328,19 +1295,11 @@
       <w:r>
         <w:t xml:space="preserve">Enter the name for Access Virtual Machines. The default is </w:t>
       </w:r>
-      <w:proofErr w:type="spellStart"/>
       <w:r>
         <w:rPr>
           <w:i/>
         </w:rPr>
-        <w:t>TIBCOAccess</w:t>
-      </w:r>
-      <w:proofErr w:type="spellEnd"/>
-      <w:r>
-        <w:rPr>
-          <w:i/>
-        </w:rPr>
-        <w:t xml:space="preserve">. </w:t>
+        <w:t xml:space="preserve">TIBCOAccess. </w:t>
       </w:r>
       <w:r>
         <w:t xml:space="preserve">Two </w:t>
@@ -1423,19 +1382,11 @@
       <w:r>
         <w:t xml:space="preserve">Enter the name for the EMS Client Virtual Machines. The default is </w:t>
       </w:r>
-      <w:proofErr w:type="spellStart"/>
       <w:r>
         <w:rPr>
           <w:i/>
         </w:rPr>
-        <w:t>TIBCOClient</w:t>
-      </w:r>
-      <w:proofErr w:type="spellEnd"/>
-      <w:r>
-        <w:rPr>
-          <w:i/>
-        </w:rPr>
-        <w:t xml:space="preserve">. </w:t>
+        <w:t xml:space="preserve">TIBCOClient. </w:t>
       </w:r>
       <w:r>
         <w:t xml:space="preserve">Two </w:t>
@@ -1488,19 +1439,11 @@
       <w:r>
         <w:t xml:space="preserve">Enter the name for the EMS Server Virtual Machines. The default is </w:t>
       </w:r>
-      <w:proofErr w:type="spellStart"/>
       <w:r>
         <w:rPr>
           <w:i/>
         </w:rPr>
-        <w:t>TIBCOServer</w:t>
-      </w:r>
-      <w:proofErr w:type="spellEnd"/>
-      <w:r>
-        <w:rPr>
-          <w:i/>
-        </w:rPr>
-        <w:t xml:space="preserve">. </w:t>
+        <w:t xml:space="preserve">TIBCOServer. </w:t>
       </w:r>
       <w:r>
         <w:t xml:space="preserve">Two </w:t>
@@ -1952,21 +1895,7 @@
         <w:rPr>
           <w:i/>
         </w:rPr>
-        <w:t>EMS-Azure-</w:t>
-      </w:r>
-      <w:proofErr w:type="spellStart"/>
-      <w:r>
-        <w:rPr>
-          <w:i/>
-        </w:rPr>
-        <w:t>virtualNetwork</w:t>
-      </w:r>
-      <w:proofErr w:type="spellEnd"/>
-      <w:r>
-        <w:rPr>
-          <w:i/>
-        </w:rPr>
-        <w:t xml:space="preserve"> </w:t>
+        <w:t xml:space="preserve">EMS-Azure-virtualNetwork </w:t>
       </w:r>
       <w:r>
         <w:t xml:space="preserve">and </w:t>
@@ -2566,23 +2495,7 @@
         <w:pStyle w:val="NoSpacing"/>
       </w:pPr>
       <w:r>
-        <w:t xml:space="preserve">Access the new environment on Azure using </w:t>
-      </w:r>
-      <w:proofErr w:type="spellStart"/>
-      <w:r>
-        <w:t>ssh</w:t>
-      </w:r>
-      <w:proofErr w:type="spellEnd"/>
-      <w:r>
-        <w:t xml:space="preserve"> to the public IP address for the load-balancer. From there, access to the EMS client and Server VMs is available via </w:t>
-      </w:r>
-      <w:proofErr w:type="spellStart"/>
-      <w:r>
-        <w:t>ssh</w:t>
-      </w:r>
-      <w:proofErr w:type="spellEnd"/>
-      <w:r>
-        <w:t>.</w:t>
+        <w:t>Access the new environment on Azure using ssh to the public IP address for the load-balancer. From there, access to the EMS client and Server VMs is available via ssh.</w:t>
       </w:r>
     </w:p>
     <w:p>

--- a/Enterprise_Message_Service_On_Azure.docx
+++ b/Enterprise_Message_Service_On_Azure.docx
@@ -532,8 +532,6 @@
       <w:r>
         <w:t xml:space="preserve">TIBCO EMS version 8.4 </w:t>
       </w:r>
-      <w:bookmarkStart w:id="0" w:name="_GoBack"/>
-      <w:bookmarkEnd w:id="0"/>
       <w:r>
         <w:t>is required. No other software/files should be located in the file share. Note: The existing Storage Account</w:t>
       </w:r>
@@ -548,6 +546,26 @@
       </w:r>
       <w:r>
         <w:t>Key are required in the Deployment steps.</w:t>
+      </w:r>
+    </w:p>
+    <w:p>
+      <w:pPr>
+        <w:pStyle w:val="NoSpacing"/>
+      </w:pPr>
+    </w:p>
+    <w:p>
+      <w:pPr>
+        <w:pStyle w:val="NoSpacing"/>
+      </w:pPr>
+      <w:r>
+        <w:rPr>
+          <w:b/>
+        </w:rPr>
+        <w:lastRenderedPageBreak/>
+        <w:t xml:space="preserve">Note: </w:t>
+      </w:r>
+      <w:r>
+        <w:t>TIBCO EMS version 8.5 is not supported at this time.</w:t>
       </w:r>
     </w:p>
     <w:p>
@@ -2521,6 +2539,63 @@
         <w:pStyle w:val="NoSpacing"/>
       </w:pPr>
       <w:r>
+        <w:rPr>
+          <w:b/>
+        </w:rPr>
+        <w:t xml:space="preserve">Note: </w:t>
+      </w:r>
+      <w:r>
+        <w:t xml:space="preserve">To ensure the most recent version of Linux is installed to address all Security vulnerabilities, </w:t>
+      </w:r>
+    </w:p>
+    <w:p>
+      <w:pPr>
+        <w:pStyle w:val="NoSpacing"/>
+        <w:numPr>
+          <w:ilvl w:val="0"/>
+          <w:numId w:val="15"/>
+        </w:numPr>
+        <w:rPr>
+          <w:i/>
+        </w:rPr>
+      </w:pPr>
+      <w:r>
+        <w:rPr>
+          <w:i/>
+        </w:rPr>
+        <w:t xml:space="preserve">sudo yum –y update </w:t>
+      </w:r>
+      <w:r>
+        <w:t xml:space="preserve">must be performed on </w:t>
+      </w:r>
+      <w:r>
+        <w:rPr>
+          <w:b/>
+        </w:rPr>
+        <w:t>ALL</w:t>
+      </w:r>
+      <w:bookmarkStart w:id="0" w:name="_GoBack"/>
+      <w:bookmarkEnd w:id="0"/>
+      <w:r>
+        <w:rPr>
+          <w:i/>
+        </w:rPr>
+        <w:t xml:space="preserve"> </w:t>
+      </w:r>
+      <w:r>
+        <w:t>VMs before use.</w:t>
+      </w:r>
+    </w:p>
+    <w:p>
+      <w:pPr>
+        <w:pStyle w:val="NoSpacing"/>
+      </w:pPr>
+    </w:p>
+    <w:p>
+      <w:pPr>
+        <w:pStyle w:val="NoSpacing"/>
+      </w:pPr>
+      <w:r>
         <w:t xml:space="preserve"> </w:t>
       </w:r>
     </w:p>
@@ -3553,6 +3628,118 @@
     </w:lvl>
   </w:abstractNum>
   <w:abstractNum w:abstractNumId="9">
+    <w:nsid w:val="47221BB4"/>
+    <w:multiLevelType w:val="hybridMultilevel"/>
+    <w:tmpl w:val="101AF932"/>
+    <w:lvl w:ilvl="0" w:tplc="547A2184">
+      <w:numFmt w:val="bullet"/>
+      <w:lvlText w:val="-"/>
+      <w:lvlJc w:val="left"/>
+      <w:pPr>
+        <w:ind w:left="720" w:hanging="360"/>
+      </w:pPr>
+      <w:rPr>
+        <w:rFonts w:ascii="Calibri" w:eastAsiaTheme="minorHAnsi" w:hAnsi="Calibri" w:cstheme="minorBidi" w:hint="default"/>
+      </w:rPr>
+    </w:lvl>
+    <w:lvl w:ilvl="1" w:tplc="04090003" w:tentative="1">
+      <w:start w:val="1"/>
+      <w:numFmt w:val="bullet"/>
+      <w:lvlText w:val="o"/>
+      <w:lvlJc w:val="left"/>
+      <w:pPr>
+        <w:ind w:left="1440" w:hanging="360"/>
+      </w:pPr>
+      <w:rPr>
+        <w:rFonts w:ascii="Courier New" w:hAnsi="Courier New" w:cs="Courier New" w:hint="default"/>
+      </w:rPr>
+    </w:lvl>
+    <w:lvl w:ilvl="2" w:tplc="04090005" w:tentative="1">
+      <w:start w:val="1"/>
+      <w:numFmt w:val="bullet"/>
+      <w:lvlText w:val=""/>
+      <w:lvlJc w:val="left"/>
+      <w:pPr>
+        <w:ind w:left="2160" w:hanging="360"/>
+      </w:pPr>
+      <w:rPr>
+        <w:rFonts w:ascii="Wingdings" w:hAnsi="Wingdings" w:hint="default"/>
+      </w:rPr>
+    </w:lvl>
+    <w:lvl w:ilvl="3" w:tplc="04090001" w:tentative="1">
+      <w:start w:val="1"/>
+      <w:numFmt w:val="bullet"/>
+      <w:lvlText w:val=""/>
+      <w:lvlJc w:val="left"/>
+      <w:pPr>
+        <w:ind w:left="2880" w:hanging="360"/>
+      </w:pPr>
+      <w:rPr>
+        <w:rFonts w:ascii="Symbol" w:hAnsi="Symbol" w:hint="default"/>
+      </w:rPr>
+    </w:lvl>
+    <w:lvl w:ilvl="4" w:tplc="04090003" w:tentative="1">
+      <w:start w:val="1"/>
+      <w:numFmt w:val="bullet"/>
+      <w:lvlText w:val="o"/>
+      <w:lvlJc w:val="left"/>
+      <w:pPr>
+        <w:ind w:left="3600" w:hanging="360"/>
+      </w:pPr>
+      <w:rPr>
+        <w:rFonts w:ascii="Courier New" w:hAnsi="Courier New" w:cs="Courier New" w:hint="default"/>
+      </w:rPr>
+    </w:lvl>
+    <w:lvl w:ilvl="5" w:tplc="04090005" w:tentative="1">
+      <w:start w:val="1"/>
+      <w:numFmt w:val="bullet"/>
+      <w:lvlText w:val=""/>
+      <w:lvlJc w:val="left"/>
+      <w:pPr>
+        <w:ind w:left="4320" w:hanging="360"/>
+      </w:pPr>
+      <w:rPr>
+        <w:rFonts w:ascii="Wingdings" w:hAnsi="Wingdings" w:hint="default"/>
+      </w:rPr>
+    </w:lvl>
+    <w:lvl w:ilvl="6" w:tplc="04090001" w:tentative="1">
+      <w:start w:val="1"/>
+      <w:numFmt w:val="bullet"/>
+      <w:lvlText w:val=""/>
+      <w:lvlJc w:val="left"/>
+      <w:pPr>
+        <w:ind w:left="5040" w:hanging="360"/>
+      </w:pPr>
+      <w:rPr>
+        <w:rFonts w:ascii="Symbol" w:hAnsi="Symbol" w:hint="default"/>
+      </w:rPr>
+    </w:lvl>
+    <w:lvl w:ilvl="7" w:tplc="04090003" w:tentative="1">
+      <w:start w:val="1"/>
+      <w:numFmt w:val="bullet"/>
+      <w:lvlText w:val="o"/>
+      <w:lvlJc w:val="left"/>
+      <w:pPr>
+        <w:ind w:left="5760" w:hanging="360"/>
+      </w:pPr>
+      <w:rPr>
+        <w:rFonts w:ascii="Courier New" w:hAnsi="Courier New" w:cs="Courier New" w:hint="default"/>
+      </w:rPr>
+    </w:lvl>
+    <w:lvl w:ilvl="8" w:tplc="04090005" w:tentative="1">
+      <w:start w:val="1"/>
+      <w:numFmt w:val="bullet"/>
+      <w:lvlText w:val=""/>
+      <w:lvlJc w:val="left"/>
+      <w:pPr>
+        <w:ind w:left="6480" w:hanging="360"/>
+      </w:pPr>
+      <w:rPr>
+        <w:rFonts w:ascii="Wingdings" w:hAnsi="Wingdings" w:hint="default"/>
+      </w:rPr>
+    </w:lvl>
+  </w:abstractNum>
+  <w:abstractNum w:abstractNumId="10">
     <w:nsid w:val="479727D9"/>
     <w:multiLevelType w:val="hybridMultilevel"/>
     <w:tmpl w:val="845E6DE8"/>
@@ -3665,7 +3852,7 @@
       </w:rPr>
     </w:lvl>
   </w:abstractNum>
-  <w:abstractNum w:abstractNumId="10">
+  <w:abstractNum w:abstractNumId="11">
     <w:nsid w:val="48301FA2"/>
     <w:multiLevelType w:val="hybridMultilevel"/>
     <w:tmpl w:val="607A96C4"/>
@@ -3778,7 +3965,7 @@
       </w:rPr>
     </w:lvl>
   </w:abstractNum>
-  <w:abstractNum w:abstractNumId="11">
+  <w:abstractNum w:abstractNumId="12">
     <w:nsid w:val="4C2F624B"/>
     <w:multiLevelType w:val="hybridMultilevel"/>
     <w:tmpl w:val="34B0B2C6"/>
@@ -3891,7 +4078,7 @@
       </w:rPr>
     </w:lvl>
   </w:abstractNum>
-  <w:abstractNum w:abstractNumId="12">
+  <w:abstractNum w:abstractNumId="13">
     <w:nsid w:val="750345D2"/>
     <w:multiLevelType w:val="hybridMultilevel"/>
     <w:tmpl w:val="7A989CA2"/>
@@ -4004,7 +4191,7 @@
       </w:rPr>
     </w:lvl>
   </w:abstractNum>
-  <w:abstractNum w:abstractNumId="13">
+  <w:abstractNum w:abstractNumId="14">
     <w:nsid w:val="75BB58CD"/>
     <w:multiLevelType w:val="hybridMultilevel"/>
     <w:tmpl w:val="511CF3CA"/>
@@ -4132,19 +4319,19 @@
     <w:abstractNumId w:val="7"/>
   </w:num>
   <w:num w:numId="6">
-    <w:abstractNumId w:val="11"/>
+    <w:abstractNumId w:val="12"/>
   </w:num>
   <w:num w:numId="7">
-    <w:abstractNumId w:val="12"/>
+    <w:abstractNumId w:val="13"/>
   </w:num>
   <w:num w:numId="8">
     <w:abstractNumId w:val="6"/>
   </w:num>
   <w:num w:numId="9">
-    <w:abstractNumId w:val="9"/>
+    <w:abstractNumId w:val="10"/>
   </w:num>
   <w:num w:numId="10">
-    <w:abstractNumId w:val="10"/>
+    <w:abstractNumId w:val="11"/>
   </w:num>
   <w:num w:numId="11">
     <w:abstractNumId w:val="8"/>
@@ -4153,10 +4340,13 @@
     <w:abstractNumId w:val="4"/>
   </w:num>
   <w:num w:numId="13">
-    <w:abstractNumId w:val="13"/>
+    <w:abstractNumId w:val="14"/>
   </w:num>
   <w:num w:numId="14">
     <w:abstractNumId w:val="0"/>
+  </w:num>
+  <w:num w:numId="15">
+    <w:abstractNumId w:val="9"/>
   </w:num>
 </w:numbering>
 </file>
